--- a/Editable Files/Installation/Hive.docx
+++ b/Editable Files/Installation/Hive.docx
@@ -1209,8 +1209,6 @@
           <w:szCs w:val="28"/>
         </w:rPr>
         <w:sectPr>
-          <w:headerReference w:type="default" r:id="rId7"/>
-          <w:footerReference w:type="default" r:id="rId8"/>
           <w:pgSz w:w="11900" w:h="16840"/>
           <w:pgMar w:top="420" w:right="1300" w:bottom="280" w:left="1300" w:header="0" w:footer="720" w:gutter="0"/>
           <w:pgBorders w:display="notFirstPage" w:offsetFrom="page">
@@ -1286,15 +1284,7 @@
           <w:sz w:val="28"/>
           <w:szCs w:val="28"/>
         </w:rPr>
-        <w:t xml:space="preserve">Check your java version, if it is not Java8, then you </w:t>
-      </w:r>
-      <w:r>
-        <w:rPr>
-          <w:rFonts w:cs="Times New Roman"/>
-          <w:sz w:val="28"/>
-          <w:szCs w:val="28"/>
-        </w:rPr>
-        <w:t>need to install Java8 and set it as the default version.</w:t>
+        <w:t>Check your java version, if it is not Java8, then you need to install Java8 and set it as the default version.</w:t>
       </w:r>
       <w:r>
         <w:rPr>
@@ -1476,13 +1466,8 @@
                               <w:spacing w:before="72"/>
                               <w:ind w:left="142"/>
                             </w:pPr>
-                            <w:proofErr w:type="spellStart"/>
                             <w:r>
-                              <w:t>sudo</w:t>
-                            </w:r>
-                            <w:proofErr w:type="spellEnd"/>
-                            <w:r>
-                              <w:t xml:space="preserve"> apt update</w:t>
+                              <w:t>sudo apt update</w:t>
                             </w:r>
                           </w:p>
                           <w:p>
@@ -1491,13 +1476,8 @@
                               <w:spacing w:before="72"/>
                               <w:ind w:left="142"/>
                             </w:pPr>
-                            <w:proofErr w:type="spellStart"/>
                             <w:r>
-                              <w:t>sudo</w:t>
-                            </w:r>
-                            <w:proofErr w:type="spellEnd"/>
-                            <w:r>
-                              <w:t xml:space="preserve"> apt install openjdk-8-jdk -y</w:t>
+                              <w:t>sudo apt install openjdk-8-jdk -y</w:t>
                             </w:r>
                           </w:p>
                         </w:txbxContent>
@@ -1649,13 +1629,8 @@
                               <w:spacing w:before="72"/>
                               <w:ind w:left="142"/>
                             </w:pPr>
-                            <w:proofErr w:type="spellStart"/>
                             <w:r>
-                              <w:t>sudo</w:t>
-                            </w:r>
-                            <w:proofErr w:type="spellEnd"/>
-                            <w:r>
-                              <w:t xml:space="preserve"> update-alternatives --config java</w:t>
+                              <w:t>sudo update-alternatives --config java</w:t>
                             </w:r>
                           </w:p>
                           <w:p>
@@ -1957,23 +1932,7 @@
                               <w:ind w:left="142"/>
                             </w:pPr>
                             <w:r>
-                              <w:t>export JAVA_HOME=/</w:t>
-                            </w:r>
-                            <w:proofErr w:type="spellStart"/>
-                            <w:r>
-                              <w:t>usr</w:t>
-                            </w:r>
-                            <w:proofErr w:type="spellEnd"/>
-                            <w:r>
-                              <w:t>/lib/</w:t>
-                            </w:r>
-                            <w:proofErr w:type="spellStart"/>
-                            <w:r>
-                              <w:t>jvm</w:t>
-                            </w:r>
-                            <w:proofErr w:type="spellEnd"/>
-                            <w:r>
-                              <w:t xml:space="preserve">/java-1.8.0-openjdk-amd64/ </w:t>
+                              <w:t xml:space="preserve">export JAVA_HOME=/usr/lib/jvm/java-1.8.0-openjdk-amd64/ </w:t>
                             </w:r>
                           </w:p>
                           <w:p>
@@ -1983,15 +1942,7 @@
                               <w:ind w:left="142"/>
                             </w:pPr>
                             <w:r>
-                              <w:t>export PATH=$</w:t>
-                            </w:r>
-                            <w:proofErr w:type="gramStart"/>
-                            <w:r>
-                              <w:t>PATH:$</w:t>
-                            </w:r>
-                            <w:proofErr w:type="gramEnd"/>
-                            <w:r>
-                              <w:t>JAVA_HOME</w:t>
+                              <w:t>export PATH=$PATH:$JAVA_HOME</w:t>
                             </w:r>
                           </w:p>
                         </w:txbxContent>
@@ -2087,8 +2038,8 @@
           <w:szCs w:val="28"/>
         </w:rPr>
         <w:sectPr>
-          <w:headerReference w:type="default" r:id="rId9"/>
-          <w:footerReference w:type="default" r:id="rId10"/>
+          <w:headerReference w:type="default" r:id="rId7"/>
+          <w:footerReference w:type="default" r:id="rId8"/>
           <w:pgSz w:w="11900" w:h="16840"/>
           <w:pgMar w:top="1380" w:right="1300" w:bottom="980" w:left="1300" w:header="0" w:footer="720" w:gutter="0"/>
           <w:pgBorders w:offsetFrom="page">
@@ -2257,42 +2208,8 @@
           <w:sz w:val="28"/>
           <w:szCs w:val="28"/>
         </w:rPr>
-        <w:t xml:space="preserve">Export </w:t>
-      </w:r>
-      <w:proofErr w:type="spellStart"/>
-      <w:r>
-        <w:rPr>
-          <w:rFonts w:cs="Times New Roman"/>
-          <w:b w:val="0"/>
-          <w:bCs w:val="0"/>
-          <w:sz w:val="28"/>
-          <w:szCs w:val="28"/>
-        </w:rPr>
-        <w:t>java</w:t>
-      </w:r>
-      <w:proofErr w:type="spellEnd"/>
-      <w:r>
-        <w:rPr>
-          <w:rFonts w:cs="Times New Roman"/>
-          <w:b w:val="0"/>
-          <w:bCs w:val="0"/>
-          <w:sz w:val="28"/>
-          <w:szCs w:val="28"/>
-        </w:rPr>
-        <w:t xml:space="preserve"> </w:t>
-      </w:r>
-      <w:proofErr w:type="spellStart"/>
-      <w:r>
-        <w:rPr>
-          <w:rFonts w:cs="Times New Roman"/>
-          <w:b w:val="0"/>
-          <w:bCs w:val="0"/>
-          <w:sz w:val="28"/>
-          <w:szCs w:val="28"/>
-        </w:rPr>
-        <w:t>path</w:t>
-      </w:r>
-      <w:proofErr w:type="spellEnd"/>
+        <w:t>Export java path</w:t>
+      </w:r>
     </w:p>
     <w:p>
       <w:pPr>
@@ -2361,23 +2278,7 @@
                               <w:ind w:left="142"/>
                             </w:pPr>
                             <w:r>
-                              <w:t>export JAVA_HOME=/</w:t>
-                            </w:r>
-                            <w:proofErr w:type="spellStart"/>
-                            <w:r>
-                              <w:t>usr</w:t>
-                            </w:r>
-                            <w:proofErr w:type="spellEnd"/>
-                            <w:r>
-                              <w:t>/lib/</w:t>
-                            </w:r>
-                            <w:proofErr w:type="spellStart"/>
-                            <w:r>
-                              <w:t>jvm</w:t>
-                            </w:r>
-                            <w:proofErr w:type="spellEnd"/>
-                            <w:r>
-                              <w:t>/java-8-openjdk-amd64</w:t>
+                              <w:t>export JAVA_HOME=/usr/lib/jvm/java-8-openjdk-amd64</w:t>
                             </w:r>
                           </w:p>
                         </w:txbxContent>
@@ -2557,29 +2458,8 @@
                               <w:spacing w:before="72"/>
                               <w:ind w:left="142"/>
                             </w:pPr>
-                            <w:proofErr w:type="spellStart"/>
                             <w:r>
-                              <w:t>sudo</w:t>
-                            </w:r>
-                            <w:proofErr w:type="spellEnd"/>
-                            <w:r>
-                              <w:t xml:space="preserve"> apt install </w:t>
-                            </w:r>
-                            <w:proofErr w:type="spellStart"/>
-                            <w:r>
-                              <w:t>openssh</w:t>
-                            </w:r>
-                            <w:proofErr w:type="spellEnd"/>
-                            <w:r>
-                              <w:t xml:space="preserve">-server </w:t>
-                            </w:r>
-                            <w:proofErr w:type="spellStart"/>
-                            <w:r>
-                              <w:t>openssh</w:t>
-                            </w:r>
-                            <w:proofErr w:type="spellEnd"/>
-                            <w:r>
-                              <w:t>-client -y</w:t>
+                              <w:t>sudo apt install openssh-server openssh-client -y</w:t>
                             </w:r>
                           </w:p>
                         </w:txbxContent>
@@ -2685,31 +2565,7 @@
           <w:szCs w:val="28"/>
           <w:lang w:val="en-US"/>
         </w:rPr>
-        <w:t xml:space="preserve">Generate an SSH key pair and define the location is </w:t>
-      </w:r>
-      <w:proofErr w:type="spellStart"/>
-      <w:r>
-        <w:rPr>
-          <w:rFonts w:cs="Times New Roman"/>
-          <w:b w:val="0"/>
-          <w:bCs w:val="0"/>
-          <w:sz w:val="28"/>
-          <w:szCs w:val="28"/>
-          <w:lang w:val="en-US"/>
-        </w:rPr>
-        <w:t>is</w:t>
-      </w:r>
-      <w:proofErr w:type="spellEnd"/>
-      <w:r>
-        <w:rPr>
-          <w:rFonts w:cs="Times New Roman"/>
-          <w:b w:val="0"/>
-          <w:bCs w:val="0"/>
-          <w:sz w:val="28"/>
-          <w:szCs w:val="28"/>
-          <w:lang w:val="en-US"/>
-        </w:rPr>
-        <w:t xml:space="preserve"> to be </w:t>
+        <w:t xml:space="preserve">Generate an SSH key pair and define the location is is to be </w:t>
       </w:r>
       <w:r>
         <w:rPr>
@@ -2766,35 +2622,9 @@
                               <w:spacing w:before="72"/>
                               <w:ind w:left="142"/>
                             </w:pPr>
-                            <w:proofErr w:type="spellStart"/>
                             <w:r>
-                              <w:t>ssh</w:t>
+                              <w:t>ssh-keygen -t rsa -P '' -f ~/.ssh/id_rsa</w:t>
                             </w:r>
-                            <w:proofErr w:type="spellEnd"/>
-                            <w:r>
-                              <w:t xml:space="preserve">-keygen -t </w:t>
-                            </w:r>
-                            <w:proofErr w:type="spellStart"/>
-                            <w:r>
-                              <w:t>rsa</w:t>
-                            </w:r>
-                            <w:proofErr w:type="spellEnd"/>
-                            <w:r>
-                              <w:t xml:space="preserve"> -P '' -f ~/.</w:t>
-                            </w:r>
-                            <w:proofErr w:type="spellStart"/>
-                            <w:r>
-                              <w:t>ssh</w:t>
-                            </w:r>
-                            <w:proofErr w:type="spellEnd"/>
-                            <w:r>
-                              <w:t>/</w:t>
-                            </w:r>
-                            <w:proofErr w:type="spellStart"/>
-                            <w:r>
-                              <w:t>id_rsa</w:t>
-                            </w:r>
-                            <w:proofErr w:type="spellEnd"/>
                           </w:p>
                         </w:txbxContent>
                       </wps:txbx>
@@ -2904,66 +2734,7 @@
           <w:szCs w:val="28"/>
           <w:lang w:val="en-US"/>
         </w:rPr>
-        <w:t xml:space="preserve">Use the cat command to store the public key as </w:t>
-      </w:r>
-      <w:proofErr w:type="spellStart"/>
-      <w:r>
-        <w:rPr>
-          <w:rFonts w:cs="Times New Roman"/>
-          <w:b w:val="0"/>
-          <w:bCs w:val="0"/>
-          <w:sz w:val="28"/>
-          <w:szCs w:val="28"/>
-          <w:lang w:val="en-US"/>
-        </w:rPr>
-        <w:t>authorized_keys</w:t>
-      </w:r>
-      <w:proofErr w:type="spellEnd"/>
-      <w:r>
-        <w:rPr>
-          <w:rFonts w:cs="Times New Roman"/>
-          <w:b w:val="0"/>
-          <w:bCs w:val="0"/>
-          <w:sz w:val="28"/>
-          <w:szCs w:val="28"/>
-          <w:lang w:val="en-US"/>
-        </w:rPr>
-        <w:t xml:space="preserve"> </w:t>
-      </w:r>
-      <w:r>
-        <w:rPr>
-          <w:rFonts w:cs="Times New Roman"/>
-          <w:b w:val="0"/>
-          <w:bCs w:val="0"/>
-          <w:sz w:val="28"/>
-          <w:szCs w:val="28"/>
-          <w:lang w:val="en-US"/>
-        </w:rPr>
-        <w:t xml:space="preserve">in the </w:t>
-      </w:r>
-      <w:proofErr w:type="spellStart"/>
-      <w:r>
-        <w:rPr>
-          <w:rFonts w:cs="Times New Roman"/>
-          <w:b w:val="0"/>
-          <w:bCs w:val="0"/>
-          <w:sz w:val="28"/>
-          <w:szCs w:val="28"/>
-          <w:lang w:val="en-US"/>
-        </w:rPr>
-        <w:t>ssh</w:t>
-      </w:r>
-      <w:proofErr w:type="spellEnd"/>
-      <w:r>
-        <w:rPr>
-          <w:rFonts w:cs="Times New Roman"/>
-          <w:b w:val="0"/>
-          <w:bCs w:val="0"/>
-          <w:sz w:val="28"/>
-          <w:szCs w:val="28"/>
-          <w:lang w:val="en-US"/>
-        </w:rPr>
-        <w:t xml:space="preserve"> </w:t>
+        <w:t xml:space="preserve">Use the cat command to store the public key as authorized_keys in the ssh </w:t>
       </w:r>
       <w:r>
         <w:rPr>
@@ -3021,32 +2792,8 @@
                               <w:ind w:left="142"/>
                             </w:pPr>
                             <w:r>
-                              <w:t xml:space="preserve">cat </w:t>
+                              <w:t>cat ~/.ssh/id_rsa.pub &gt;&gt; ~/.ssh/authorized_keys</w:t>
                             </w:r>
-                            <w:r>
-                              <w:t>~/.</w:t>
-                            </w:r>
-                            <w:proofErr w:type="spellStart"/>
-                            <w:r>
-                              <w:t>ssh</w:t>
-                            </w:r>
-                            <w:proofErr w:type="spellEnd"/>
-                            <w:r>
-                              <w:t>/id_rsa.pub &gt;&gt; ~/.</w:t>
-                            </w:r>
-                            <w:proofErr w:type="spellStart"/>
-                            <w:r>
-                              <w:t>ssh</w:t>
-                            </w:r>
-                            <w:proofErr w:type="spellEnd"/>
-                            <w:r>
-                              <w:t>/</w:t>
-                            </w:r>
-                            <w:proofErr w:type="spellStart"/>
-                            <w:r>
-                              <w:t>authorized_keys</w:t>
-                            </w:r>
-                            <w:proofErr w:type="spellEnd"/>
                           </w:p>
                         </w:txbxContent>
                       </wps:txbx>
@@ -3200,27 +2947,9 @@
                               <w:spacing w:before="72"/>
                               <w:ind w:left="142"/>
                             </w:pPr>
-                            <w:proofErr w:type="spellStart"/>
                             <w:r>
-                              <w:t>chmod</w:t>
+                              <w:t>chmod 0600 ~/.ssh/authorized_keys</w:t>
                             </w:r>
-                            <w:proofErr w:type="spellEnd"/>
-                            <w:r>
-                              <w:t xml:space="preserve"> 0600 ~/.</w:t>
-                            </w:r>
-                            <w:proofErr w:type="spellStart"/>
-                            <w:r>
-                              <w:t>ssh</w:t>
-                            </w:r>
-                            <w:proofErr w:type="spellEnd"/>
-                            <w:r>
-                              <w:t>/</w:t>
-                            </w:r>
-                            <w:proofErr w:type="spellStart"/>
-                            <w:r>
-                              <w:t>authorized_keys</w:t>
-                            </w:r>
-                            <w:proofErr w:type="spellEnd"/>
                           </w:p>
                         </w:txbxContent>
                       </wps:txbx>
@@ -3283,31 +3012,7 @@
           <w:szCs w:val="28"/>
           <w:lang w:val="en-US"/>
         </w:rPr>
-        <w:t xml:space="preserve">Set the permissions for your user with the </w:t>
-      </w:r>
-      <w:proofErr w:type="spellStart"/>
-      <w:r>
-        <w:rPr>
-          <w:rFonts w:cs="Times New Roman"/>
-          <w:b w:val="0"/>
-          <w:bCs w:val="0"/>
-          <w:sz w:val="28"/>
-          <w:szCs w:val="28"/>
-          <w:lang w:val="en-US"/>
-        </w:rPr>
-        <w:t>chmod</w:t>
-      </w:r>
-      <w:proofErr w:type="spellEnd"/>
-      <w:r>
-        <w:rPr>
-          <w:rFonts w:cs="Times New Roman"/>
-          <w:b w:val="0"/>
-          <w:bCs w:val="0"/>
-          <w:sz w:val="28"/>
-          <w:szCs w:val="28"/>
-          <w:lang w:val="en-US"/>
-        </w:rPr>
-        <w:t xml:space="preserve"> command:</w:t>
+        <w:t>Set the permissions for your user with the chmod command:</w:t>
       </w:r>
     </w:p>
     <w:p>
@@ -3362,53 +3067,7 @@
           <w:szCs w:val="28"/>
           <w:lang w:val="en-US"/>
         </w:rPr>
-        <w:t xml:space="preserve">The new user </w:t>
-      </w:r>
-      <w:r>
-        <w:rPr>
-          <w:rFonts w:cs="Times New Roman"/>
-          <w:b w:val="0"/>
-          <w:bCs w:val="0"/>
-          <w:sz w:val="28"/>
-          <w:szCs w:val="28"/>
-          <w:lang w:val="en-US"/>
-        </w:rPr>
-        <w:t xml:space="preserve">is now able to SSH without needing to enter a password every time. Verify everything is set up correctly by </w:t>
-      </w:r>
-      <w:r>
-        <w:rPr>
-          <w:rFonts w:cs="Times New Roman"/>
-          <w:b w:val="0"/>
-          <w:bCs w:val="0"/>
-          <w:sz w:val="28"/>
-          <w:szCs w:val="28"/>
-          <w:lang w:val="en-US"/>
-        </w:rPr>
-        <w:t xml:space="preserve">using the </w:t>
-      </w:r>
-      <w:proofErr w:type="spellStart"/>
-      <w:r>
-        <w:rPr>
-          <w:rFonts w:cs="Times New Roman"/>
-          <w:b w:val="0"/>
-          <w:bCs w:val="0"/>
-          <w:sz w:val="28"/>
-          <w:szCs w:val="28"/>
-          <w:lang w:val="en-US"/>
-        </w:rPr>
-        <w:t>hdoop</w:t>
-      </w:r>
-      <w:proofErr w:type="spellEnd"/>
-      <w:r>
-        <w:rPr>
-          <w:rFonts w:cs="Times New Roman"/>
-          <w:b w:val="0"/>
-          <w:bCs w:val="0"/>
-          <w:sz w:val="28"/>
-          <w:szCs w:val="28"/>
-          <w:lang w:val="en-US"/>
-        </w:rPr>
-        <w:t xml:space="preserve"> user to </w:t>
+        <w:t xml:space="preserve">The new user is now able to SSH without needing to enter a password every time. Verify everything is set up correctly by using the hdoop user to </w:t>
       </w:r>
       <w:r>
         <w:rPr>
@@ -3465,13 +3124,8 @@
                               <w:spacing w:before="72"/>
                               <w:ind w:left="142"/>
                             </w:pPr>
-                            <w:proofErr w:type="spellStart"/>
                             <w:r>
-                              <w:t>ssh</w:t>
-                            </w:r>
-                            <w:proofErr w:type="spellEnd"/>
-                            <w:r>
-                              <w:t xml:space="preserve"> localhost</w:t>
+                              <w:t>ssh localhost</w:t>
                             </w:r>
                           </w:p>
                         </w:txbxContent>
@@ -3562,44 +3216,7 @@
           <w:szCs w:val="28"/>
           <w:lang w:val="en-US"/>
         </w:rPr>
-        <w:t xml:space="preserve">Open and Edit </w:t>
-      </w:r>
-      <w:proofErr w:type="gramStart"/>
-      <w:r>
-        <w:rPr>
-          <w:rFonts w:cs="Times New Roman"/>
-          <w:b w:val="0"/>
-          <w:bCs w:val="0"/>
-          <w:sz w:val="28"/>
-          <w:szCs w:val="28"/>
-          <w:lang w:val="en-US"/>
-        </w:rPr>
-        <w:t>the .</w:t>
-      </w:r>
-      <w:proofErr w:type="spellStart"/>
-      <w:r>
-        <w:rPr>
-          <w:rFonts w:cs="Times New Roman"/>
-          <w:b w:val="0"/>
-          <w:bCs w:val="0"/>
-          <w:sz w:val="28"/>
-          <w:szCs w:val="28"/>
-          <w:lang w:val="en-US"/>
-        </w:rPr>
-        <w:t>bashrc</w:t>
-      </w:r>
-      <w:proofErr w:type="spellEnd"/>
-      <w:proofErr w:type="gramEnd"/>
-      <w:r>
-        <w:rPr>
-          <w:rFonts w:cs="Times New Roman"/>
-          <w:b w:val="0"/>
-          <w:bCs w:val="0"/>
-          <w:sz w:val="28"/>
-          <w:szCs w:val="28"/>
-          <w:lang w:val="en-US"/>
-        </w:rPr>
-        <w:t xml:space="preserve"> shell configuration file</w:t>
+        <w:t>Open and Edit the .bashrc shell configuration file</w:t>
       </w:r>
     </w:p>
     <w:p>
@@ -3668,24 +3285,9 @@
                               <w:spacing w:before="72"/>
                               <w:ind w:left="142"/>
                             </w:pPr>
-                            <w:proofErr w:type="spellStart"/>
                             <w:r>
-                              <w:t>sudo</w:t>
+                              <w:t>sudo vi .bashrc</w:t>
                             </w:r>
-                            <w:proofErr w:type="spellEnd"/>
-                            <w:r>
-                              <w:t xml:space="preserve"> </w:t>
-                            </w:r>
-                            <w:proofErr w:type="gramStart"/>
-                            <w:r>
-                              <w:t>vi .</w:t>
-                            </w:r>
-                            <w:proofErr w:type="spellStart"/>
-                            <w:r>
-                              <w:t>bashrc</w:t>
-                            </w:r>
-                            <w:proofErr w:type="spellEnd"/>
-                            <w:proofErr w:type="gramEnd"/>
                           </w:p>
                         </w:txbxContent>
                       </wps:txbx>
@@ -3906,9 +3508,8 @@
           <w:lang w:val="en-US"/>
         </w:rPr>
         <w:lastRenderedPageBreak/>
-        <w:t xml:space="preserve">Once you add the variables, save and exit </w:t>
-      </w:r>
-      <w:proofErr w:type="gramStart"/>
+        <w:t>Once you add the variables, save and exit the</w:t>
+      </w:r>
       <w:r>
         <w:rPr>
           <w:rFonts w:cs="Times New Roman"/>
@@ -3918,7 +3519,7 @@
           <w:szCs w:val="28"/>
           <w:lang w:val="en-US"/>
         </w:rPr>
-        <w:t>the</w:t>
+        <w:t xml:space="preserve"> </w:t>
       </w:r>
       <w:r>
         <w:rPr>
@@ -3929,43 +3530,7 @@
           <w:szCs w:val="28"/>
           <w:lang w:val="en-US"/>
         </w:rPr>
-        <w:t xml:space="preserve"> </w:t>
-      </w:r>
-      <w:r>
-        <w:rPr>
-          <w:rFonts w:cs="Times New Roman"/>
-          <w:b w:val="0"/>
-          <w:bCs w:val="0"/>
-          <w:sz w:val="28"/>
-          <w:szCs w:val="28"/>
-          <w:lang w:val="en-US"/>
-        </w:rPr>
-        <w:t>.</w:t>
-      </w:r>
-      <w:proofErr w:type="spellStart"/>
-      <w:r>
-        <w:rPr>
-          <w:rFonts w:cs="Times New Roman"/>
-          <w:b w:val="0"/>
-          <w:bCs w:val="0"/>
-          <w:sz w:val="28"/>
-          <w:szCs w:val="28"/>
-          <w:lang w:val="en-US"/>
-        </w:rPr>
-        <w:t>bashrc</w:t>
-      </w:r>
-      <w:proofErr w:type="spellEnd"/>
-      <w:proofErr w:type="gramEnd"/>
-      <w:r>
-        <w:rPr>
-          <w:rFonts w:cs="Times New Roman"/>
-          <w:b w:val="0"/>
-          <w:bCs w:val="0"/>
-          <w:sz w:val="28"/>
-          <w:szCs w:val="28"/>
-          <w:lang w:val="en-US"/>
-        </w:rPr>
-        <w:t xml:space="preserve"> file</w:t>
+        <w:t>.bashrc file</w:t>
       </w:r>
       <w:r>
         <w:rPr>
@@ -4077,18 +3642,8 @@
                               <w:ind w:left="142"/>
                             </w:pPr>
                             <w:r>
-                              <w:t>source ~</w:t>
+                              <w:t>source ~/.bashrc</w:t>
                             </w:r>
-                            <w:proofErr w:type="gramStart"/>
-                            <w:r>
-                              <w:t>/.</w:t>
-                            </w:r>
-                            <w:proofErr w:type="spellStart"/>
-                            <w:r>
-                              <w:t>bashrc</w:t>
-                            </w:r>
-                            <w:proofErr w:type="spellEnd"/>
-                            <w:proofErr w:type="gramEnd"/>
                           </w:p>
                         </w:txbxContent>
                       </wps:txbx>
@@ -4214,23 +3769,7 @@
                               <w:ind w:left="142"/>
                             </w:pPr>
                             <w:r>
-                              <w:t>export HADOOP_HOME=/home/msrit/Downloads/hadoop-3.2.2 export HADOOP_INSTALL=$HADOOP_HOME export HADOOP_MAPRED_HOME=$HADOOP_HOME export HADOOP_COMMON_HOME=$HADOOP_HOME export HADOOP_HDFS_HOME=$HADOOP_HOME export YARN_HOME=$HADOOP_HOME export HADOOP_COMMON_LIB_NATIVE_DIR=$HADOOP_HOME/lib/native export PATH=$PATH:$HADOOP_HOME/</w:t>
-                            </w:r>
-                            <w:proofErr w:type="spellStart"/>
-                            <w:r>
-                              <w:t>sbin</w:t>
-                            </w:r>
-                            <w:proofErr w:type="spellEnd"/>
-                            <w:r>
-                              <w:t>:$HADOOP_HOME/bin export HADOOP_OPTS="-</w:t>
-                            </w:r>
-                            <w:proofErr w:type="spellStart"/>
-                            <w:r>
-                              <w:t>Djava.library.path</w:t>
-                            </w:r>
-                            <w:proofErr w:type="spellEnd"/>
-                            <w:r>
-                              <w:t xml:space="preserve">=$HADOOP_HOME/lib/native" export HIVE_HOME=/home/msrit/Downloads/apache-hive-3.1.2-bin </w:t>
+                              <w:t xml:space="preserve">export HADOOP_HOME=/home/msrit/Downloads/hadoop-3.2.2 export HADOOP_INSTALL=$HADOOP_HOME export HADOOP_MAPRED_HOME=$HADOOP_HOME export HADOOP_COMMON_HOME=$HADOOP_HOME export HADOOP_HDFS_HOME=$HADOOP_HOME export YARN_HOME=$HADOOP_HOME export HADOOP_COMMON_LIB_NATIVE_DIR=$HADOOP_HOME/lib/native export PATH=$PATH:$HADOOP_HOME/sbin:$HADOOP_HOME/bin export HADOOP_OPTS="-Djava.library.path=$HADOOP_HOME/lib/native" export HIVE_HOME=/home/msrit/Downloads/apache-hive-3.1.2-bin </w:t>
                             </w:r>
                           </w:p>
                           <w:p>
@@ -4240,15 +3779,7 @@
                               <w:ind w:left="142"/>
                             </w:pPr>
                             <w:r>
-                              <w:t>export PATH=$</w:t>
-                            </w:r>
-                            <w:proofErr w:type="gramStart"/>
-                            <w:r>
-                              <w:t>PATH:$</w:t>
-                            </w:r>
-                            <w:proofErr w:type="gramEnd"/>
-                            <w:r>
-                              <w:t>HIVE_HOME/bin</w:t>
+                              <w:t>export PATH=$PATH:$HIVE_HOME/bin</w:t>
                             </w:r>
                           </w:p>
                         </w:txbxContent>
@@ -4344,9 +3875,8 @@
           <w:szCs w:val="28"/>
           <w:lang w:val="en-US"/>
         </w:rPr>
-        <w:t xml:space="preserve">following </w:t>
-      </w:r>
-      <w:proofErr w:type="gramStart"/>
+        <w:t>following command</w:t>
+      </w:r>
       <w:r>
         <w:rPr>
           <w:rFonts w:cs="Times New Roman"/>
@@ -4356,7 +3886,7 @@
           <w:szCs w:val="28"/>
           <w:lang w:val="en-US"/>
         </w:rPr>
-        <w:t>command</w:t>
+        <w:t xml:space="preserve"> </w:t>
       </w:r>
       <w:r>
         <w:rPr>
@@ -4367,20 +3897,8 @@
           <w:szCs w:val="28"/>
           <w:lang w:val="en-US"/>
         </w:rPr>
-        <w:t xml:space="preserve"> </w:t>
-      </w:r>
-      <w:r>
-        <w:rPr>
-          <w:rFonts w:cs="Times New Roman"/>
-          <w:b w:val="0"/>
-          <w:bCs w:val="0"/>
-          <w:sz w:val="28"/>
-          <w:szCs w:val="28"/>
-          <w:lang w:val="en-US"/>
-        </w:rPr>
         <w:t>:</w:t>
       </w:r>
-      <w:proofErr w:type="gramEnd"/>
       <w:r>
         <w:rPr>
           <w:rFonts w:cs="Times New Roman"/>
@@ -4475,16 +3993,8 @@
                               <w:spacing w:before="72"/>
                               <w:ind w:left="142"/>
                             </w:pPr>
-                            <w:proofErr w:type="spellStart"/>
                             <w:r>
-                              <w:t>sudo</w:t>
-                            </w:r>
-                            <w:proofErr w:type="spellEnd"/>
-                            <w:r>
-                              <w:t xml:space="preserve"> vi </w:t>
-                            </w:r>
-                            <w:r>
-                              <w:t>$HADOOP_HOME/etc/hadoop/hadoop-env.sh</w:t>
+                              <w:t>sudo vi $HADOOP_HOME/etc/hadoop/hadoop-env.sh</w:t>
                             </w:r>
                           </w:p>
                         </w:txbxContent>
@@ -4592,18 +4102,7 @@
           <w:szCs w:val="28"/>
           <w:lang w:val="en-US"/>
         </w:rPr>
-        <w:t xml:space="preserve">Uncomment the $JAVA_HOME variable (i.e., remove the # sign) and add the full path to the OpenJDK installation on </w:t>
-      </w:r>
-      <w:r>
-        <w:rPr>
-          <w:rFonts w:cs="Times New Roman"/>
-          <w:b w:val="0"/>
-          <w:bCs w:val="0"/>
-          <w:sz w:val="28"/>
-          <w:szCs w:val="28"/>
-          <w:lang w:val="en-US"/>
-        </w:rPr>
-        <w:t xml:space="preserve">your </w:t>
+        <w:t xml:space="preserve">Uncomment the $JAVA_HOME variable (i.e., remove the # sign) and add the full path to the OpenJDK installation on your </w:t>
       </w:r>
       <w:r>
         <w:rPr>
@@ -4661,23 +4160,7 @@
                               <w:ind w:left="142"/>
                             </w:pPr>
                             <w:r>
-                              <w:t>export JAVA_HOME=/</w:t>
-                            </w:r>
-                            <w:proofErr w:type="spellStart"/>
-                            <w:r>
-                              <w:t>usr</w:t>
-                            </w:r>
-                            <w:proofErr w:type="spellEnd"/>
-                            <w:r>
-                              <w:t>/lib/</w:t>
-                            </w:r>
-                            <w:proofErr w:type="spellStart"/>
-                            <w:r>
-                              <w:t>jvm</w:t>
-                            </w:r>
-                            <w:proofErr w:type="spellEnd"/>
-                            <w:r>
-                              <w:t>/java-8-openjdk-amd64</w:t>
+                              <w:t>export JAVA_HOME=/usr/lib/jvm/java-8-openjdk-amd64</w:t>
                             </w:r>
                           </w:p>
                         </w:txbxContent>
@@ -4825,29 +4308,8 @@
                               <w:spacing w:before="72"/>
                               <w:ind w:left="142"/>
                             </w:pPr>
-                            <w:proofErr w:type="spellStart"/>
                             <w:r>
-                              <w:t>sudo</w:t>
-                            </w:r>
-                            <w:proofErr w:type="spellEnd"/>
-                            <w:r>
-                              <w:t xml:space="preserve"> vi $HADOOP_HOME/</w:t>
-                            </w:r>
-                            <w:proofErr w:type="spellStart"/>
-                            <w:r>
-                              <w:t>etc</w:t>
-                            </w:r>
-                            <w:proofErr w:type="spellEnd"/>
-                            <w:r>
-                              <w:t>/</w:t>
-                            </w:r>
-                            <w:proofErr w:type="spellStart"/>
-                            <w:r>
-                              <w:t>hadoop</w:t>
-                            </w:r>
-                            <w:proofErr w:type="spellEnd"/>
-                            <w:r>
-                              <w:t>/core-site.xml</w:t>
+                              <w:t>sudo vi $HADOOP_HOME/etc/hadoop/core-site.xml</w:t>
                             </w:r>
                           </w:p>
                         </w:txbxContent>
@@ -5033,29 +4495,7 @@
           <w:lang w:val="en-US"/>
         </w:rPr>
         <w:lastRenderedPageBreak/>
-        <w:t xml:space="preserve">add the following configuration in between &lt;configuration&gt; and &lt;/configuration&gt; to override the default values for the temporary directory </w:t>
-      </w:r>
-      <w:r>
-        <w:rPr>
-          <w:rFonts w:cs="Times New Roman"/>
-          <w:b w:val="0"/>
-          <w:bCs w:val="0"/>
-          <w:sz w:val="28"/>
-          <w:szCs w:val="28"/>
-          <w:lang w:val="en-US"/>
-        </w:rPr>
-        <w:t>and add your HDF</w:t>
-      </w:r>
-      <w:r>
-        <w:rPr>
-          <w:rFonts w:cs="Times New Roman"/>
-          <w:b w:val="0"/>
-          <w:bCs w:val="0"/>
-          <w:sz w:val="28"/>
-          <w:szCs w:val="28"/>
-          <w:lang w:val="en-US"/>
-        </w:rPr>
-        <w:t xml:space="preserve">S URL to replace the default local </w:t>
+        <w:t xml:space="preserve">add the following configuration in between &lt;configuration&gt; and &lt;/configuration&gt; to override the default values for the temporary directory and add your HDFS URL to replace the default local </w:t>
       </w:r>
       <w:r>
         <w:rPr>
@@ -5133,15 +4573,7 @@
                               <w:ind w:left="142"/>
                             </w:pPr>
                             <w:r>
-                              <w:t xml:space="preserve">  &lt;name&gt;</w:t>
-                            </w:r>
-                            <w:proofErr w:type="spellStart"/>
-                            <w:r>
-                              <w:t>hadoop.tmp.dir</w:t>
-                            </w:r>
-                            <w:proofErr w:type="spellEnd"/>
-                            <w:r>
-                              <w:t xml:space="preserve">&lt;/name&gt; </w:t>
+                              <w:t xml:space="preserve">  &lt;name&gt;hadoop.tmp.dir&lt;/name&gt; </w:t>
                             </w:r>
                           </w:p>
                           <w:p>
@@ -5151,15 +4583,7 @@
                               <w:ind w:left="142"/>
                             </w:pPr>
                             <w:r>
-                              <w:t xml:space="preserve">  &lt;value&gt;/home/msrit/Downloads/</w:t>
-                            </w:r>
-                            <w:proofErr w:type="spellStart"/>
-                            <w:r>
-                              <w:t>tmpdata</w:t>
-                            </w:r>
-                            <w:proofErr w:type="spellEnd"/>
-                            <w:r>
-                              <w:t xml:space="preserve">&lt;/value&gt; </w:t>
+                              <w:t xml:space="preserve">  &lt;value&gt;/home/msrit/Downloads/tmpdata&lt;/value&gt; </w:t>
                             </w:r>
                           </w:p>
                           <w:p>
@@ -5466,29 +4890,8 @@
                               <w:spacing w:before="72"/>
                               <w:ind w:left="142"/>
                             </w:pPr>
-                            <w:proofErr w:type="spellStart"/>
                             <w:r>
-                              <w:t>sudo</w:t>
-                            </w:r>
-                            <w:proofErr w:type="spellEnd"/>
-                            <w:r>
-                              <w:t xml:space="preserve"> vi $HADOOP_HOME/</w:t>
-                            </w:r>
-                            <w:proofErr w:type="spellStart"/>
-                            <w:r>
-                              <w:t>etc</w:t>
-                            </w:r>
-                            <w:proofErr w:type="spellEnd"/>
-                            <w:r>
-                              <w:t>/</w:t>
-                            </w:r>
-                            <w:proofErr w:type="spellStart"/>
-                            <w:r>
-                              <w:t>hadoop</w:t>
-                            </w:r>
-                            <w:proofErr w:type="spellEnd"/>
-                            <w:r>
-                              <w:t>/hdfs-site.xml</w:t>
+                              <w:t>sudo vi $HADOOP_HOME/etc/hadoop/hdfs-site.xml</w:t>
                             </w:r>
                           </w:p>
                         </w:txbxContent>
@@ -5669,15 +5072,7 @@
                               <w:ind w:left="142"/>
                             </w:pPr>
                             <w:r>
-                              <w:t>&lt;name&gt;</w:t>
-                            </w:r>
-                            <w:proofErr w:type="spellStart"/>
-                            <w:r>
-                              <w:t>dfs.data.dir</w:t>
-                            </w:r>
-                            <w:proofErr w:type="spellEnd"/>
-                            <w:r>
-                              <w:t xml:space="preserve">&lt;/name&gt; </w:t>
+                              <w:t xml:space="preserve">&lt;name&gt;dfs.data.dir&lt;/name&gt; </w:t>
                             </w:r>
                           </w:p>
                           <w:p>
@@ -5687,23 +5082,7 @@
                               <w:ind w:left="142"/>
                             </w:pPr>
                             <w:r>
-                              <w:t>&lt;value&gt;/home/msrit/Downloads/</w:t>
-                            </w:r>
-                            <w:proofErr w:type="spellStart"/>
-                            <w:r>
-                              <w:t>dfsdata</w:t>
-                            </w:r>
-                            <w:proofErr w:type="spellEnd"/>
-                            <w:r>
-                              <w:t>/</w:t>
-                            </w:r>
-                            <w:proofErr w:type="spellStart"/>
-                            <w:r>
-                              <w:t>namenode</w:t>
-                            </w:r>
-                            <w:proofErr w:type="spellEnd"/>
-                            <w:r>
-                              <w:t xml:space="preserve">&lt;/value&gt; </w:t>
+                              <w:t xml:space="preserve">&lt;value&gt;/home/msrit/Downloads/dfsdata/namenode&lt;/value&gt; </w:t>
                             </w:r>
                           </w:p>
                           <w:p>
@@ -5733,15 +5112,7 @@
                               <w:ind w:left="142"/>
                             </w:pPr>
                             <w:r>
-                              <w:t>&lt;name&gt;</w:t>
-                            </w:r>
-                            <w:proofErr w:type="spellStart"/>
-                            <w:r>
-                              <w:t>dfs.data.dir</w:t>
-                            </w:r>
-                            <w:proofErr w:type="spellEnd"/>
-                            <w:r>
-                              <w:t xml:space="preserve">&lt;/name&gt; </w:t>
+                              <w:t xml:space="preserve">&lt;name&gt;dfs.data.dir&lt;/name&gt; </w:t>
                             </w:r>
                           </w:p>
                           <w:p>
@@ -5751,23 +5122,7 @@
                               <w:ind w:left="142"/>
                             </w:pPr>
                             <w:r>
-                              <w:t>&lt;value&gt;/home/msrit/Downloads/</w:t>
-                            </w:r>
-                            <w:proofErr w:type="spellStart"/>
-                            <w:r>
-                              <w:t>dfsdata</w:t>
-                            </w:r>
-                            <w:proofErr w:type="spellEnd"/>
-                            <w:r>
-                              <w:t>/</w:t>
-                            </w:r>
-                            <w:proofErr w:type="spellStart"/>
-                            <w:r>
-                              <w:t>datanode</w:t>
-                            </w:r>
-                            <w:proofErr w:type="spellEnd"/>
-                            <w:r>
-                              <w:t xml:space="preserve">&lt;/value&gt; </w:t>
+                              <w:t xml:space="preserve">&lt;value&gt;/home/msrit/Downloads/dfsdata/datanode&lt;/value&gt; </w:t>
                             </w:r>
                           </w:p>
                           <w:p>
@@ -5797,17 +5152,7 @@
                               <w:ind w:left="142"/>
                             </w:pPr>
                             <w:r>
-                              <w:t>&lt;name&gt;</w:t>
-                            </w:r>
-                            <w:proofErr w:type="spellStart"/>
-                            <w:proofErr w:type="gramStart"/>
-                            <w:r>
-                              <w:t>dfs.replication</w:t>
-                            </w:r>
-                            <w:proofErr w:type="spellEnd"/>
-                            <w:proofErr w:type="gramEnd"/>
-                            <w:r>
-                              <w:t xml:space="preserve">&lt;/name&gt; </w:t>
+                              <w:t xml:space="preserve">&lt;name&gt;dfs.replication&lt;/name&gt; </w:t>
                             </w:r>
                           </w:p>
                           <w:p>
@@ -6177,29 +5522,8 @@
                               <w:spacing w:before="72"/>
                               <w:ind w:left="142"/>
                             </w:pPr>
-                            <w:proofErr w:type="spellStart"/>
                             <w:r>
-                              <w:t>sudo</w:t>
-                            </w:r>
-                            <w:proofErr w:type="spellEnd"/>
-                            <w:r>
-                              <w:t xml:space="preserve"> vi $HADOOP_HOME/</w:t>
-                            </w:r>
-                            <w:proofErr w:type="spellStart"/>
-                            <w:r>
-                              <w:t>etc</w:t>
-                            </w:r>
-                            <w:proofErr w:type="spellEnd"/>
-                            <w:r>
-                              <w:t>/</w:t>
-                            </w:r>
-                            <w:proofErr w:type="spellStart"/>
-                            <w:r>
-                              <w:t>hadoop</w:t>
-                            </w:r>
-                            <w:proofErr w:type="spellEnd"/>
-                            <w:r>
-                              <w:t>/mapred-site.xml</w:t>
+                              <w:t>sudo vi $HADOOP_HOME/etc/hadoop/mapred-site.xml</w:t>
                             </w:r>
                           </w:p>
                         </w:txbxContent>
@@ -6300,25 +5624,7 @@
           <w:szCs w:val="28"/>
           <w:lang w:val="en-US"/>
         </w:rPr>
-        <w:t xml:space="preserve">dd the following configuration in between &lt;configuration&gt; and </w:t>
-      </w:r>
-      <w:r>
-        <w:rPr>
-          <w:rFonts w:cs="Times New Roman"/>
-          <w:sz w:val="28"/>
-          <w:szCs w:val="28"/>
-          <w:lang w:val="en-US"/>
-        </w:rPr>
-        <w:t xml:space="preserve">&lt;/configuration&gt; </w:t>
-      </w:r>
-      <w:r>
-        <w:rPr>
-          <w:rFonts w:cs="Times New Roman"/>
-          <w:sz w:val="28"/>
-          <w:szCs w:val="28"/>
-          <w:lang w:val="en-US"/>
-        </w:rPr>
-        <w:t xml:space="preserve">to change the default MapReduce framework name value </w:t>
+        <w:t xml:space="preserve">dd the following configuration in between &lt;configuration&gt; and &lt;/configuration&gt; to change the default MapReduce framework name value </w:t>
       </w:r>
       <w:r>
         <w:rPr>
@@ -6564,32 +5870,8 @@
                               <w:spacing w:before="72"/>
                               <w:ind w:left="142"/>
                             </w:pPr>
-                            <w:proofErr w:type="spellStart"/>
                             <w:r>
-                              <w:t>sudo</w:t>
-                            </w:r>
-                            <w:proofErr w:type="spellEnd"/>
-                            <w:r>
-                              <w:t xml:space="preserve"> vi </w:t>
-                            </w:r>
-                            <w:r>
-                              <w:t>$HADOOP_HOME/</w:t>
-                            </w:r>
-                            <w:proofErr w:type="spellStart"/>
-                            <w:r>
-                              <w:t>etc</w:t>
-                            </w:r>
-                            <w:proofErr w:type="spellEnd"/>
-                            <w:r>
-                              <w:t>/</w:t>
-                            </w:r>
-                            <w:proofErr w:type="spellStart"/>
-                            <w:r>
-                              <w:t>hadoop</w:t>
-                            </w:r>
-                            <w:proofErr w:type="spellEnd"/>
-                            <w:r>
-                              <w:t>/yarn-site.xml</w:t>
+                              <w:t>sudo vi $HADOOP_HOME/etc/hadoop/yarn-site.xml</w:t>
                             </w:r>
                           </w:p>
                         </w:txbxContent>
@@ -6775,23 +6057,7 @@
                                 <w:sz w:val="20"/>
                                 <w:szCs w:val="20"/>
                               </w:rPr>
-                              <w:t xml:space="preserve">  &lt;name&gt;</w:t>
-                            </w:r>
-                            <w:proofErr w:type="spellStart"/>
-                            <w:r>
-                              <w:rPr>
-                                <w:sz w:val="20"/>
-                                <w:szCs w:val="20"/>
-                              </w:rPr>
-                              <w:t>yarn.nodemanager.aux</w:t>
-                            </w:r>
-                            <w:proofErr w:type="spellEnd"/>
-                            <w:r>
-                              <w:rPr>
-                                <w:sz w:val="20"/>
-                                <w:szCs w:val="20"/>
-                              </w:rPr>
-                              <w:t xml:space="preserve">-services&lt;/name&gt; </w:t>
+                              <w:t xml:space="preserve">  &lt;name&gt;yarn.nodemanager.aux-services&lt;/name&gt; </w:t>
                             </w:r>
                           </w:p>
                           <w:p>
@@ -6809,23 +6075,7 @@
                                 <w:sz w:val="20"/>
                                 <w:szCs w:val="20"/>
                               </w:rPr>
-                              <w:t xml:space="preserve">  &lt;value&gt;</w:t>
-                            </w:r>
-                            <w:proofErr w:type="spellStart"/>
-                            <w:r>
-                              <w:rPr>
-                                <w:sz w:val="20"/>
-                                <w:szCs w:val="20"/>
-                              </w:rPr>
-                              <w:t>mapreduce_shuffle</w:t>
-                            </w:r>
-                            <w:proofErr w:type="spellEnd"/>
-                            <w:r>
-                              <w:rPr>
-                                <w:sz w:val="20"/>
-                                <w:szCs w:val="20"/>
-                              </w:rPr>
-                              <w:t xml:space="preserve">&lt;/value&gt; </w:t>
+                              <w:t xml:space="preserve">  &lt;value&gt;mapreduce_shuffle&lt;/value&gt; </w:t>
                             </w:r>
                           </w:p>
                           <w:p>
@@ -6879,23 +6129,7 @@
                                 <w:sz w:val="20"/>
                                 <w:szCs w:val="20"/>
                               </w:rPr>
-                              <w:t xml:space="preserve">  &lt;name&gt;yarn.nodemanager.aux-</w:t>
-                            </w:r>
-                            <w:proofErr w:type="gramStart"/>
-                            <w:r>
-                              <w:rPr>
-                                <w:sz w:val="20"/>
-                                <w:szCs w:val="20"/>
-                              </w:rPr>
-                              <w:t>services.mapreduce</w:t>
-                            </w:r>
-                            <w:proofErr w:type="gramEnd"/>
-                            <w:r>
-                              <w:rPr>
-                                <w:sz w:val="20"/>
-                                <w:szCs w:val="20"/>
-                              </w:rPr>
-                              <w:t xml:space="preserve">.shuffle.class&lt;/name&gt; </w:t>
+                              <w:t xml:space="preserve">  &lt;name&gt;yarn.nodemanager.aux-services.mapreduce.shuffle.class&lt;/name&gt; </w:t>
                             </w:r>
                           </w:p>
                           <w:p>
@@ -6913,32 +6147,7 @@
                                 <w:sz w:val="20"/>
                                 <w:szCs w:val="20"/>
                               </w:rPr>
-                              <w:t xml:space="preserve">  &lt;value&gt;</w:t>
-                            </w:r>
-                            <w:proofErr w:type="spellStart"/>
-                            <w:proofErr w:type="gramStart"/>
-                            <w:r>
-                              <w:rPr>
-                                <w:sz w:val="20"/>
-                                <w:szCs w:val="20"/>
-                              </w:rPr>
-                              <w:t>org.apache</w:t>
-                            </w:r>
-                            <w:proofErr w:type="gramEnd"/>
-                            <w:r>
-                              <w:rPr>
-                                <w:sz w:val="20"/>
-                                <w:szCs w:val="20"/>
-                              </w:rPr>
-                              <w:t>.hadoop.mapred.ShuffleHandler</w:t>
-                            </w:r>
-                            <w:proofErr w:type="spellEnd"/>
-                            <w:r>
-                              <w:rPr>
-                                <w:sz w:val="20"/>
-                                <w:szCs w:val="20"/>
-                              </w:rPr>
-                              <w:t xml:space="preserve">&lt;/value&gt; </w:t>
+                              <w:t xml:space="preserve">  &lt;value&gt;org.apache.hadoop.mapred.ShuffleHandler&lt;/value&gt; </w:t>
                             </w:r>
                           </w:p>
                           <w:p>
@@ -6992,32 +6201,7 @@
                                 <w:sz w:val="20"/>
                                 <w:szCs w:val="20"/>
                               </w:rPr>
-                              <w:t xml:space="preserve">  &lt;name&gt;</w:t>
-                            </w:r>
-                            <w:proofErr w:type="spellStart"/>
-                            <w:proofErr w:type="gramStart"/>
-                            <w:r>
-                              <w:rPr>
-                                <w:sz w:val="20"/>
-                                <w:szCs w:val="20"/>
-                              </w:rPr>
-                              <w:t>yarn.resourcemanager</w:t>
-                            </w:r>
-                            <w:proofErr w:type="gramEnd"/>
-                            <w:r>
-                              <w:rPr>
-                                <w:sz w:val="20"/>
-                                <w:szCs w:val="20"/>
-                              </w:rPr>
-                              <w:t>.hostname</w:t>
-                            </w:r>
-                            <w:proofErr w:type="spellEnd"/>
-                            <w:r>
-                              <w:rPr>
-                                <w:sz w:val="20"/>
-                                <w:szCs w:val="20"/>
-                              </w:rPr>
-                              <w:t xml:space="preserve">&lt;/name&gt; </w:t>
+                              <w:t xml:space="preserve">  &lt;name&gt;yarn.resourcemanager.hostname&lt;/name&gt; </w:t>
                             </w:r>
                           </w:p>
                           <w:p>
@@ -7089,32 +6273,7 @@
                                 <w:sz w:val="20"/>
                                 <w:szCs w:val="20"/>
                               </w:rPr>
-                              <w:t xml:space="preserve">  &lt;n</w:t>
-                            </w:r>
-                            <w:r>
-                              <w:rPr>
-                                <w:sz w:val="20"/>
-                                <w:szCs w:val="20"/>
-                              </w:rPr>
-                              <w:t>ame&gt;</w:t>
-                            </w:r>
-                            <w:proofErr w:type="spellStart"/>
-                            <w:proofErr w:type="gramStart"/>
-                            <w:r>
-                              <w:rPr>
-                                <w:sz w:val="20"/>
-                                <w:szCs w:val="20"/>
-                              </w:rPr>
-                              <w:t>yarn.acl.enable</w:t>
-                            </w:r>
-                            <w:proofErr w:type="spellEnd"/>
-                            <w:proofErr w:type="gramEnd"/>
-                            <w:r>
-                              <w:rPr>
-                                <w:sz w:val="20"/>
-                                <w:szCs w:val="20"/>
-                              </w:rPr>
-                              <w:t xml:space="preserve">&lt;/name&gt; </w:t>
+                              <w:t xml:space="preserve">  &lt;name&gt;yarn.acl.enable&lt;/name&gt; </w:t>
                             </w:r>
                           </w:p>
                           <w:p>
@@ -7186,23 +6345,7 @@
                                 <w:sz w:val="20"/>
                                 <w:szCs w:val="20"/>
                               </w:rPr>
-                              <w:t xml:space="preserve">  &lt;name&gt;</w:t>
-                            </w:r>
-                            <w:proofErr w:type="spellStart"/>
-                            <w:r>
-                              <w:rPr>
-                                <w:sz w:val="20"/>
-                                <w:szCs w:val="20"/>
-                              </w:rPr>
-                              <w:t>yarn.nodemanager.env</w:t>
-                            </w:r>
-                            <w:proofErr w:type="spellEnd"/>
-                            <w:r>
-                              <w:rPr>
-                                <w:sz w:val="20"/>
-                                <w:szCs w:val="20"/>
-                              </w:rPr>
-                              <w:t xml:space="preserve">-whitelist&lt;/name&gt; </w:t>
+                              <w:t xml:space="preserve">  &lt;name&gt;yarn.nodemanager.env-whitelist&lt;/name&gt; </w:t>
                             </w:r>
                           </w:p>
                           <w:p>
@@ -7220,30 +6363,7 @@
                                 <w:sz w:val="20"/>
                                 <w:szCs w:val="20"/>
                               </w:rPr>
-                              <w:t>&lt;value&gt;JAVA_</w:t>
-                            </w:r>
-                            <w:proofErr w:type="gramStart"/>
-                            <w:r>
-                              <w:rPr>
-                                <w:sz w:val="20"/>
-                                <w:szCs w:val="20"/>
-                              </w:rPr>
-                              <w:t>HOME,HADOOP</w:t>
-                            </w:r>
-                            <w:proofErr w:type="gramEnd"/>
-                            <w:r>
-                              <w:rPr>
-                                <w:sz w:val="20"/>
-                                <w:szCs w:val="20"/>
-                              </w:rPr>
-                              <w:t>_COMMON_HOME,HADOOP_HDFS_HOME,HADOOP_CONF_DIR,CLASSPATH_PERPEND_DISTCACHE,HADOOP_YARN_HOME,HADOOP_MAPRED_HOME&lt;/va</w:t>
-                            </w:r>
-                            <w:r>
-                              <w:rPr>
-                                <w:sz w:val="20"/>
-                                <w:szCs w:val="20"/>
-                              </w:rPr>
-                              <w:t xml:space="preserve">lue&gt; </w:t>
+                              <w:t xml:space="preserve">&lt;value&gt;JAVA_HOME,HADOOP_COMMON_HOME,HADOOP_HDFS_HOME,HADOOP_CONF_DIR,CLASSPATH_PERPEND_DISTCACHE,HADOOP_YARN_HOME,HADOOP_MAPRED_HOME&lt;/value&gt; </w:t>
                             </w:r>
                           </w:p>
                           <w:p>
@@ -7834,25 +6954,7 @@
           <w:szCs w:val="28"/>
         </w:rPr>
         <w:lastRenderedPageBreak/>
-        <w:t xml:space="preserve">Format the </w:t>
-      </w:r>
-      <w:proofErr w:type="spellStart"/>
-      <w:r>
-        <w:rPr>
-          <w:rFonts w:cs="Times New Roman"/>
-          <w:sz w:val="28"/>
-          <w:szCs w:val="28"/>
-        </w:rPr>
-        <w:t>NameNode</w:t>
-      </w:r>
-      <w:proofErr w:type="spellEnd"/>
-      <w:r>
-        <w:rPr>
-          <w:rFonts w:cs="Times New Roman"/>
-          <w:sz w:val="28"/>
-          <w:szCs w:val="28"/>
-        </w:rPr>
-        <w:t xml:space="preserve"> before starting Hadoop services for the first time</w:t>
+        <w:t>Format the NameNode before starting Hadoop services for the first time</w:t>
       </w:r>
     </w:p>
     <w:p>
@@ -7919,21 +7021,8 @@
                               <w:spacing w:before="72"/>
                               <w:ind w:left="142"/>
                             </w:pPr>
-                            <w:proofErr w:type="spellStart"/>
                             <w:r>
-                              <w:t>hdfs</w:t>
-                            </w:r>
-                            <w:proofErr w:type="spellEnd"/>
-                            <w:r>
-                              <w:t xml:space="preserve"> </w:t>
-                            </w:r>
-                            <w:proofErr w:type="spellStart"/>
-                            <w:r>
-                              <w:t>namenode</w:t>
-                            </w:r>
-                            <w:proofErr w:type="spellEnd"/>
-                            <w:r>
-                              <w:t xml:space="preserve"> -format</w:t>
+                              <w:t>hdfs namenode -format</w:t>
                             </w:r>
                           </w:p>
                         </w:txbxContent>
@@ -8003,36 +7092,8 @@
           <w:sz w:val="28"/>
           <w:szCs w:val="28"/>
         </w:rPr>
-        <w:t xml:space="preserve">cd to </w:t>
-      </w:r>
-      <w:proofErr w:type="spellStart"/>
-      <w:r>
-        <w:rPr>
-          <w:rFonts w:cs="Times New Roman"/>
-          <w:sz w:val="28"/>
-          <w:szCs w:val="28"/>
-        </w:rPr>
-        <w:t>sbin</w:t>
-      </w:r>
-      <w:proofErr w:type="spellEnd"/>
-      <w:r>
-        <w:rPr>
-          <w:rFonts w:cs="Times New Roman"/>
-          <w:sz w:val="28"/>
-          <w:szCs w:val="28"/>
-        </w:rPr>
-        <w:t xml:space="preserve"> directory of </w:t>
-      </w:r>
-      <w:proofErr w:type="spellStart"/>
-      <w:r>
-        <w:rPr>
-          <w:rFonts w:cs="Times New Roman"/>
-          <w:sz w:val="28"/>
-          <w:szCs w:val="28"/>
-        </w:rPr>
-        <w:t>hadoop</w:t>
-      </w:r>
-      <w:proofErr w:type="spellEnd"/>
+        <w:t>cd to sbin directory of hadoop</w:t>
+      </w:r>
     </w:p>
     <w:p>
       <w:pPr>
@@ -8102,19 +7163,8 @@
                               <w:ind w:left="142"/>
                             </w:pPr>
                             <w:r>
-                              <w:t xml:space="preserve">cd </w:t>
+                              <w:t>cd Downloads/hadoop-3.2.2/sbin</w:t>
                             </w:r>
-                            <w:r>
-                              <w:t>D</w:t>
-                            </w:r>
-                            <w:r>
-                              <w:t>ownloads/hadoop-3.2.2/</w:t>
-                            </w:r>
-                            <w:proofErr w:type="spellStart"/>
-                            <w:r>
-                              <w:t>sbin</w:t>
-                            </w:r>
-                            <w:proofErr w:type="spellEnd"/>
                           </w:p>
                         </w:txbxContent>
                       </wps:txbx>
@@ -8287,43 +7337,7 @@
           <w:sz w:val="28"/>
           <w:szCs w:val="28"/>
         </w:rPr>
-        <w:t xml:space="preserve">execute the following commands to start the </w:t>
-      </w:r>
-      <w:proofErr w:type="spellStart"/>
-      <w:r>
-        <w:rPr>
-          <w:rFonts w:cs="Times New Roman"/>
-          <w:sz w:val="28"/>
-          <w:szCs w:val="28"/>
-        </w:rPr>
-        <w:t>NameNode</w:t>
-      </w:r>
-      <w:proofErr w:type="spellEnd"/>
-      <w:r>
-        <w:rPr>
-          <w:rFonts w:cs="Times New Roman"/>
-          <w:sz w:val="28"/>
-          <w:szCs w:val="28"/>
-        </w:rPr>
-        <w:t xml:space="preserve"> and </w:t>
-      </w:r>
-      <w:proofErr w:type="spellStart"/>
-      <w:r>
-        <w:rPr>
-          <w:rFonts w:cs="Times New Roman"/>
-          <w:sz w:val="28"/>
-          <w:szCs w:val="28"/>
-        </w:rPr>
-        <w:t>DataNode</w:t>
-      </w:r>
-      <w:proofErr w:type="spellEnd"/>
-      <w:r>
-        <w:rPr>
-          <w:rFonts w:cs="Times New Roman"/>
-          <w:sz w:val="28"/>
-          <w:szCs w:val="28"/>
-        </w:rPr>
-        <w:t>:</w:t>
+        <w:t>execute the following commands to start the NameNode and DataNode:</w:t>
       </w:r>
     </w:p>
     <w:p>
@@ -8359,61 +7373,7 @@
           <w:sz w:val="28"/>
           <w:szCs w:val="28"/>
         </w:rPr>
-        <w:t xml:space="preserve">Once the </w:t>
-      </w:r>
-      <w:proofErr w:type="spellStart"/>
-      <w:r>
-        <w:rPr>
-          <w:rFonts w:cs="Times New Roman"/>
-          <w:sz w:val="28"/>
-          <w:szCs w:val="28"/>
-        </w:rPr>
-        <w:t>namenode</w:t>
-      </w:r>
-      <w:proofErr w:type="spellEnd"/>
-      <w:r>
-        <w:rPr>
-          <w:rFonts w:cs="Times New Roman"/>
-          <w:sz w:val="28"/>
-          <w:szCs w:val="28"/>
-        </w:rPr>
-        <w:t xml:space="preserve">, </w:t>
-      </w:r>
-      <w:proofErr w:type="spellStart"/>
-      <w:r>
-        <w:rPr>
-          <w:rFonts w:cs="Times New Roman"/>
-          <w:sz w:val="28"/>
-          <w:szCs w:val="28"/>
-        </w:rPr>
-        <w:t>datanodes</w:t>
-      </w:r>
-      <w:proofErr w:type="spellEnd"/>
-      <w:r>
-        <w:rPr>
-          <w:rFonts w:cs="Times New Roman"/>
-          <w:sz w:val="28"/>
-          <w:szCs w:val="28"/>
-        </w:rPr>
-        <w:t xml:space="preserve">, and secondary </w:t>
-      </w:r>
-      <w:proofErr w:type="spellStart"/>
-      <w:r>
-        <w:rPr>
-          <w:rFonts w:cs="Times New Roman"/>
-          <w:sz w:val="28"/>
-          <w:szCs w:val="28"/>
-        </w:rPr>
-        <w:t>namenode</w:t>
-      </w:r>
-      <w:proofErr w:type="spellEnd"/>
-      <w:r>
-        <w:rPr>
-          <w:rFonts w:cs="Times New Roman"/>
-          <w:sz w:val="28"/>
-          <w:szCs w:val="28"/>
-        </w:rPr>
-        <w:t xml:space="preserve"> are up and </w:t>
+        <w:t xml:space="preserve">Once the namenode, datanodes, and secondary namenode are up and </w:t>
       </w:r>
       <w:r>
         <w:rPr>
@@ -8514,25 +7474,7 @@
           <w:sz w:val="28"/>
           <w:szCs w:val="28"/>
         </w:rPr>
-        <w:t xml:space="preserve">running, start the YARN resource and </w:t>
-      </w:r>
-      <w:proofErr w:type="spellStart"/>
-      <w:r>
-        <w:rPr>
-          <w:rFonts w:cs="Times New Roman"/>
-          <w:sz w:val="28"/>
-          <w:szCs w:val="28"/>
-        </w:rPr>
-        <w:t>nodemanagers</w:t>
-      </w:r>
-      <w:proofErr w:type="spellEnd"/>
-      <w:r>
-        <w:rPr>
-          <w:rFonts w:cs="Times New Roman"/>
-          <w:sz w:val="28"/>
-          <w:szCs w:val="28"/>
-        </w:rPr>
-        <w:t xml:space="preserve"> by typing:</w:t>
+        <w:t>running, start the YARN resource and nodemanagers by typing:</w:t>
       </w:r>
     </w:p>
     <w:p>
@@ -8625,11 +7567,9 @@
                               <w:spacing w:before="72"/>
                               <w:ind w:left="142"/>
                             </w:pPr>
-                            <w:proofErr w:type="spellStart"/>
                             <w:r>
                               <w:t>jps</w:t>
                             </w:r>
-                            <w:proofErr w:type="spellEnd"/>
                           </w:p>
                         </w:txbxContent>
                       </wps:txbx>
@@ -8773,30 +7713,7 @@
                               <w:ind w:left="142"/>
                             </w:pPr>
                             <w:r>
-                              <w:t>cd</w:t>
-                            </w:r>
-                            <w:proofErr w:type="gramStart"/>
-                            <w:r>
-                              <w:t xml:space="preserve"> ..</w:t>
-                            </w:r>
-                            <w:proofErr w:type="gramEnd"/>
-                          </w:p>
-                          <w:p>
-                            <w:pPr>
-                              <w:pStyle w:val="BodyText"/>
-                              <w:spacing w:before="72"/>
-                              <w:ind w:left="142"/>
-                            </w:pPr>
-                            <w:r>
-                              <w:t>cd</w:t>
-                            </w:r>
-                            <w:proofErr w:type="gramStart"/>
-                            <w:r>
-                              <w:t xml:space="preserve"> ..</w:t>
-                            </w:r>
-                            <w:proofErr w:type="gramEnd"/>
-                            <w:r>
-                              <w:t xml:space="preserve"> </w:t>
+                              <w:t>cd ..</w:t>
                             </w:r>
                           </w:p>
                           <w:p>
@@ -8806,13 +7723,18 @@
                               <w:ind w:left="142"/>
                             </w:pPr>
                             <w:r>
-                              <w:t>cd</w:t>
+                              <w:t xml:space="preserve">cd .. </w:t>
                             </w:r>
-                            <w:proofErr w:type="gramStart"/>
+                          </w:p>
+                          <w:p>
+                            <w:pPr>
+                              <w:pStyle w:val="BodyText"/>
+                              <w:spacing w:before="72"/>
+                              <w:ind w:left="142"/>
+                            </w:pPr>
                             <w:r>
-                              <w:t xml:space="preserve"> ..</w:t>
+                              <w:t>cd ..</w:t>
                             </w:r>
-                            <w:proofErr w:type="gramEnd"/>
                           </w:p>
                         </w:txbxContent>
                       </wps:txbx>
@@ -9242,25 +8164,7 @@
           <w:sz w:val="28"/>
           <w:szCs w:val="28"/>
         </w:rPr>
-        <w:t xml:space="preserve">Download Hive source code </w:t>
-      </w:r>
-      <w:proofErr w:type="spellStart"/>
-      <w:r>
-        <w:rPr>
-          <w:rFonts w:cs="Times New Roman"/>
-          <w:sz w:val="28"/>
-          <w:szCs w:val="28"/>
-        </w:rPr>
-        <w:t>tarball</w:t>
-      </w:r>
-      <w:proofErr w:type="spellEnd"/>
-      <w:r>
-        <w:rPr>
-          <w:rFonts w:cs="Times New Roman"/>
-          <w:sz w:val="28"/>
-          <w:szCs w:val="28"/>
-        </w:rPr>
-        <w:t xml:space="preserve"> using the following</w:t>
+        <w:t>Download Hive source code tarball using the following</w:t>
       </w:r>
       <w:r>
         <w:rPr>
@@ -9406,13 +8310,8 @@
                               <w:spacing w:before="73"/>
                               <w:ind w:left="142" w:right="286"/>
                             </w:pPr>
-                            <w:proofErr w:type="spellStart"/>
                             <w:r>
-                              <w:t>wget</w:t>
-                            </w:r>
-                            <w:proofErr w:type="spellEnd"/>
-                            <w:r>
-                              <w:t xml:space="preserve"> https://downloads.apache.org/hive/hive-3.1.2/apache-hive-3.1.2-bin.tar.gz</w:t>
+                              <w:t>wget https://downloads.apache.org/hive/hive-3.1.2/apache-hive-3.1.2-bin.tar.gz</w:t>
                             </w:r>
                           </w:p>
                         </w:txbxContent>
@@ -9472,147 +8371,9 @@
           <w:sz w:val="28"/>
           <w:szCs w:val="28"/>
         </w:rPr>
-        <w:t>Or</w:t>
-      </w:r>
-      <w:r>
-        <w:rPr>
-          <w:rFonts w:cs="Times New Roman"/>
-          <w:sz w:val="28"/>
-          <w:szCs w:val="28"/>
-        </w:rPr>
-        <w:t xml:space="preserve"> </w:t>
-      </w:r>
-      <w:r>
-        <w:rPr>
-          <w:rFonts w:cs="Times New Roman"/>
-          <w:sz w:val="28"/>
-          <w:szCs w:val="28"/>
-        </w:rPr>
-        <w:t>download</w:t>
-      </w:r>
-      <w:r>
-        <w:rPr>
-          <w:rFonts w:cs="Times New Roman"/>
-          <w:sz w:val="28"/>
-          <w:szCs w:val="28"/>
-        </w:rPr>
-        <w:t xml:space="preserve"> </w:t>
-      </w:r>
-      <w:r>
-        <w:rPr>
-          <w:rFonts w:cs="Times New Roman"/>
-          <w:sz w:val="28"/>
-          <w:szCs w:val="28"/>
-        </w:rPr>
-        <w:t>the</w:t>
-      </w:r>
-      <w:r>
-        <w:rPr>
-          <w:rFonts w:cs="Times New Roman"/>
-          <w:sz w:val="28"/>
-          <w:szCs w:val="28"/>
-        </w:rPr>
-        <w:t xml:space="preserve"> </w:t>
-      </w:r>
-      <w:r>
-        <w:rPr>
-          <w:rFonts w:cs="Times New Roman"/>
-          <w:sz w:val="28"/>
-          <w:szCs w:val="28"/>
-        </w:rPr>
-        <w:t>source</w:t>
-      </w:r>
-      <w:r>
-        <w:rPr>
-          <w:rFonts w:cs="Times New Roman"/>
-          <w:sz w:val="28"/>
-          <w:szCs w:val="28"/>
-        </w:rPr>
-        <w:t xml:space="preserve"> </w:t>
-      </w:r>
-      <w:r>
-        <w:rPr>
-          <w:rFonts w:cs="Times New Roman"/>
-          <w:sz w:val="28"/>
-          <w:szCs w:val="28"/>
-        </w:rPr>
-        <w:t>code</w:t>
-      </w:r>
-      <w:r>
-        <w:rPr>
-          <w:rFonts w:cs="Times New Roman"/>
-          <w:sz w:val="28"/>
-          <w:szCs w:val="28"/>
-        </w:rPr>
-        <w:t xml:space="preserve"> </w:t>
-      </w:r>
-      <w:proofErr w:type="spellStart"/>
-      <w:r>
-        <w:rPr>
-          <w:rFonts w:cs="Times New Roman"/>
-          <w:sz w:val="28"/>
-          <w:szCs w:val="28"/>
-        </w:rPr>
-        <w:t>tarball</w:t>
-      </w:r>
-      <w:proofErr w:type="spellEnd"/>
-      <w:r>
-        <w:rPr>
-          <w:rFonts w:cs="Times New Roman"/>
-          <w:sz w:val="28"/>
-          <w:szCs w:val="28"/>
-        </w:rPr>
-        <w:t xml:space="preserve"> </w:t>
-      </w:r>
-      <w:r>
-        <w:rPr>
-          <w:rFonts w:cs="Times New Roman"/>
-          <w:sz w:val="28"/>
-          <w:szCs w:val="28"/>
-        </w:rPr>
-        <w:t>directly</w:t>
-      </w:r>
-      <w:r>
-        <w:rPr>
-          <w:rFonts w:cs="Times New Roman"/>
-          <w:sz w:val="28"/>
-          <w:szCs w:val="28"/>
-        </w:rPr>
-        <w:t xml:space="preserve"> </w:t>
-      </w:r>
-      <w:r>
-        <w:rPr>
-          <w:rFonts w:cs="Times New Roman"/>
-          <w:sz w:val="28"/>
-          <w:szCs w:val="28"/>
-        </w:rPr>
-        <w:t>from</w:t>
-      </w:r>
-      <w:r>
-        <w:rPr>
-          <w:rFonts w:cs="Times New Roman"/>
-          <w:sz w:val="28"/>
-          <w:szCs w:val="28"/>
-        </w:rPr>
-        <w:t xml:space="preserve"> </w:t>
-      </w:r>
-      <w:r>
-        <w:rPr>
-          <w:rFonts w:cs="Times New Roman"/>
-          <w:sz w:val="28"/>
-          <w:szCs w:val="28"/>
-        </w:rPr>
-        <w:t>the</w:t>
-      </w:r>
-      <w:r>
-        <w:rPr>
-          <w:rFonts w:cs="Times New Roman"/>
-          <w:sz w:val="28"/>
-          <w:szCs w:val="28"/>
-        </w:rPr>
-        <w:t xml:space="preserve"> </w:t>
-      </w:r>
-      <w:hyperlink r:id="rId11" w:history="1">
+        <w:t xml:space="preserve">Or download the source code tarball directly from the </w:t>
+      </w:r>
+      <w:hyperlink r:id="rId9" w:history="1">
         <w:r>
           <w:rPr>
             <w:rStyle w:val="Link"/>
@@ -9715,16 +8476,8 @@
                               <w:ind w:left="142"/>
                             </w:pPr>
                             <w:r>
-                              <w:t>cd</w:t>
+                              <w:t>cd ..</w:t>
                             </w:r>
-                            <w:proofErr w:type="gramStart"/>
-                            <w:r>
-                              <w:t xml:space="preserve"> </w:t>
-                            </w:r>
-                            <w:r>
-                              <w:t>..</w:t>
-                            </w:r>
-                            <w:proofErr w:type="gramEnd"/>
                           </w:p>
                         </w:txbxContent>
                       </wps:txbx>
@@ -9878,15 +8631,7 @@
                               <w:ind w:left="142"/>
                             </w:pPr>
                             <w:r>
-                              <w:t xml:space="preserve">tar </w:t>
-                            </w:r>
-                            <w:proofErr w:type="spellStart"/>
-                            <w:r>
-                              <w:t>xzf</w:t>
-                            </w:r>
-                            <w:proofErr w:type="spellEnd"/>
-                            <w:r>
-                              <w:t xml:space="preserve"> apache-hive-3.1.2-bin.tar.gz</w:t>
+                              <w:t>tar xzf apache-hive-3.1.2-bin.tar.gz</w:t>
                             </w:r>
                           </w:p>
                         </w:txbxContent>
@@ -10155,27 +8900,9 @@
                               <w:spacing w:before="72"/>
                               <w:ind w:left="144"/>
                             </w:pPr>
-                            <w:proofErr w:type="spellStart"/>
                             <w:r>
-                              <w:t>gedit</w:t>
+                              <w:t>gedit ~/.bashrc</w:t>
                             </w:r>
-                            <w:proofErr w:type="spellEnd"/>
-                            <w:r>
-                              <w:t xml:space="preserve"> </w:t>
-                            </w:r>
-                            <w:r>
-                              <w:t>~</w:t>
-                            </w:r>
-                            <w:proofErr w:type="gramStart"/>
-                            <w:r>
-                              <w:t>/.</w:t>
-                            </w:r>
-                            <w:proofErr w:type="spellStart"/>
-                            <w:r>
-                              <w:t>bashrc</w:t>
-                            </w:r>
-                            <w:proofErr w:type="spellEnd"/>
-                            <w:proofErr w:type="gramEnd"/>
                           </w:p>
                         </w:txbxContent>
                       </wps:txbx>
@@ -10266,151 +8993,7 @@
           <w:sz w:val="28"/>
           <w:szCs w:val="28"/>
         </w:rPr>
-        <w:t xml:space="preserve">      -    Paste</w:t>
-      </w:r>
-      <w:r>
-        <w:rPr>
-          <w:rFonts w:cs="Times New Roman"/>
-          <w:sz w:val="28"/>
-          <w:szCs w:val="28"/>
-        </w:rPr>
-        <w:t xml:space="preserve"> </w:t>
-      </w:r>
-      <w:r>
-        <w:rPr>
-          <w:rFonts w:cs="Times New Roman"/>
-          <w:sz w:val="28"/>
-          <w:szCs w:val="28"/>
-        </w:rPr>
-        <w:t>these</w:t>
-      </w:r>
-      <w:r>
-        <w:rPr>
-          <w:rFonts w:cs="Times New Roman"/>
-          <w:sz w:val="28"/>
-          <w:szCs w:val="28"/>
-        </w:rPr>
-        <w:t xml:space="preserve"> </w:t>
-      </w:r>
-      <w:r>
-        <w:rPr>
-          <w:rFonts w:cs="Times New Roman"/>
-          <w:sz w:val="28"/>
-          <w:szCs w:val="28"/>
-        </w:rPr>
-        <w:t>2</w:t>
-      </w:r>
-      <w:r>
-        <w:rPr>
-          <w:rFonts w:cs="Times New Roman"/>
-          <w:sz w:val="28"/>
-          <w:szCs w:val="28"/>
-        </w:rPr>
-        <w:t xml:space="preserve"> </w:t>
-      </w:r>
-      <w:r>
-        <w:rPr>
-          <w:rFonts w:cs="Times New Roman"/>
-          <w:sz w:val="28"/>
-          <w:szCs w:val="28"/>
-        </w:rPr>
-        <w:t>lines</w:t>
-      </w:r>
-      <w:r>
-        <w:rPr>
-          <w:rFonts w:cs="Times New Roman"/>
-          <w:sz w:val="28"/>
-          <w:szCs w:val="28"/>
-        </w:rPr>
-        <w:t xml:space="preserve"> </w:t>
-      </w:r>
-      <w:r>
-        <w:rPr>
-          <w:rFonts w:cs="Times New Roman"/>
-          <w:sz w:val="28"/>
-          <w:szCs w:val="28"/>
-        </w:rPr>
-        <w:t>at</w:t>
-      </w:r>
-      <w:r>
-        <w:rPr>
-          <w:rFonts w:cs="Times New Roman"/>
-          <w:sz w:val="28"/>
-          <w:szCs w:val="28"/>
-        </w:rPr>
-        <w:t xml:space="preserve"> </w:t>
-      </w:r>
-      <w:r>
-        <w:rPr>
-          <w:rFonts w:cs="Times New Roman"/>
-          <w:sz w:val="28"/>
-          <w:szCs w:val="28"/>
-        </w:rPr>
-        <w:t>the</w:t>
-      </w:r>
-      <w:r>
-        <w:rPr>
-          <w:rFonts w:cs="Times New Roman"/>
-          <w:sz w:val="28"/>
-          <w:szCs w:val="28"/>
-        </w:rPr>
-        <w:t xml:space="preserve"> </w:t>
-      </w:r>
-      <w:r>
-        <w:rPr>
-          <w:rFonts w:cs="Times New Roman"/>
-          <w:sz w:val="28"/>
-          <w:szCs w:val="28"/>
-        </w:rPr>
-        <w:t>end</w:t>
-      </w:r>
-      <w:r>
-        <w:rPr>
-          <w:rFonts w:cs="Times New Roman"/>
-          <w:sz w:val="28"/>
-          <w:szCs w:val="28"/>
-        </w:rPr>
-        <w:t xml:space="preserve"> </w:t>
-      </w:r>
-      <w:r>
-        <w:rPr>
-          <w:rFonts w:cs="Times New Roman"/>
-          <w:sz w:val="28"/>
-          <w:szCs w:val="28"/>
-        </w:rPr>
-        <w:t>of</w:t>
-      </w:r>
-      <w:r>
-        <w:rPr>
-          <w:rFonts w:cs="Times New Roman"/>
-          <w:sz w:val="28"/>
-          <w:szCs w:val="28"/>
-        </w:rPr>
-        <w:t xml:space="preserve"> </w:t>
-      </w:r>
-      <w:r>
-        <w:rPr>
-          <w:rFonts w:cs="Times New Roman"/>
-          <w:sz w:val="28"/>
-          <w:szCs w:val="28"/>
-        </w:rPr>
-        <w:t>the</w:t>
-      </w:r>
-      <w:r>
-        <w:rPr>
-          <w:rFonts w:cs="Times New Roman"/>
-          <w:sz w:val="28"/>
-          <w:szCs w:val="28"/>
-        </w:rPr>
-        <w:t xml:space="preserve"> </w:t>
-      </w:r>
-      <w:r>
-        <w:rPr>
-          <w:rFonts w:cs="Times New Roman"/>
-          <w:sz w:val="28"/>
-          <w:szCs w:val="28"/>
-        </w:rPr>
-        <w:t>file</w:t>
+        <w:t xml:space="preserve">      -    Paste these 2 lines at the end of the file</w:t>
       </w:r>
     </w:p>
     <w:p>
@@ -10515,25 +9098,7 @@
                                 <w:sz w:val="30"/>
                                 <w:szCs w:val="30"/>
                               </w:rPr>
-                              <w:t>export PATH=$</w:t>
-                            </w:r>
-                            <w:proofErr w:type="gramStart"/>
-                            <w:r>
-                              <w:rPr>
-                                <w:rFonts w:ascii="Times New Roman" w:hAnsi="Times New Roman"/>
-                                <w:sz w:val="30"/>
-                                <w:szCs w:val="30"/>
-                              </w:rPr>
-                              <w:t>PATH:$</w:t>
-                            </w:r>
-                            <w:proofErr w:type="gramEnd"/>
-                            <w:r>
-                              <w:rPr>
-                                <w:rFonts w:ascii="Times New Roman" w:hAnsi="Times New Roman"/>
-                                <w:sz w:val="30"/>
-                                <w:szCs w:val="30"/>
-                              </w:rPr>
-                              <w:t xml:space="preserve">HIVE_HOME/bin </w:t>
+                              <w:t xml:space="preserve">export PATH=$PATH:$HIVE_HOME/bin </w:t>
                             </w:r>
                           </w:p>
                         </w:txbxContent>
@@ -10664,25 +9229,7 @@
           <w:sz w:val="28"/>
           <w:szCs w:val="28"/>
         </w:rPr>
-        <w:t xml:space="preserve">Save and close the </w:t>
-      </w:r>
-      <w:proofErr w:type="spellStart"/>
-      <w:r>
-        <w:rPr>
-          <w:rFonts w:cs="Times New Roman"/>
-          <w:sz w:val="28"/>
-          <w:szCs w:val="28"/>
-        </w:rPr>
-        <w:t>bashrc</w:t>
-      </w:r>
-      <w:proofErr w:type="spellEnd"/>
-      <w:r>
-        <w:rPr>
-          <w:rFonts w:cs="Times New Roman"/>
-          <w:sz w:val="28"/>
-          <w:szCs w:val="28"/>
-        </w:rPr>
-        <w:t xml:space="preserve"> file and run the source command to</w:t>
+        <w:t>Save and close the bashrc file and run the source command to</w:t>
       </w:r>
       <w:r>
         <w:rPr>
@@ -10859,24 +9406,8 @@
                               <w:ind w:left="144"/>
                             </w:pPr>
                             <w:r>
-                              <w:t>source</w:t>
+                              <w:t>source ~/.bashrc</w:t>
                             </w:r>
-                            <w:r>
-                              <w:t xml:space="preserve"> </w:t>
-                            </w:r>
-                            <w:r>
-                              <w:t>~</w:t>
-                            </w:r>
-                            <w:proofErr w:type="gramStart"/>
-                            <w:r>
-                              <w:t>/.</w:t>
-                            </w:r>
-                            <w:proofErr w:type="spellStart"/>
-                            <w:r>
-                              <w:t>bashrc</w:t>
-                            </w:r>
-                            <w:proofErr w:type="spellEnd"/>
-                            <w:proofErr w:type="gramEnd"/>
                           </w:p>
                         </w:txbxContent>
                       </wps:txbx>
@@ -11080,21 +9611,8 @@
                               <w:spacing w:before="71"/>
                               <w:ind w:left="142"/>
                             </w:pPr>
-                            <w:proofErr w:type="spellStart"/>
                             <w:r>
-                              <w:t>sudo</w:t>
-                            </w:r>
-                            <w:proofErr w:type="spellEnd"/>
-                            <w:r>
-                              <w:t xml:space="preserve"> </w:t>
-                            </w:r>
-                            <w:proofErr w:type="spellStart"/>
-                            <w:r>
-                              <w:t>gedit</w:t>
-                            </w:r>
-                            <w:proofErr w:type="spellEnd"/>
-                            <w:r>
-                              <w:t xml:space="preserve"> $HIVE_HOME/bin/hive-config.sh</w:t>
+                              <w:t>sudo gedit $HIVE_HOME/bin/hive-config.sh</w:t>
                             </w:r>
                           </w:p>
                         </w:txbxContent>
@@ -11208,16 +9726,7 @@
           <w:szCs w:val="28"/>
           <w:shd w:val="clear" w:color="auto" w:fill="FFFFFF"/>
         </w:rPr>
-        <w:t xml:space="preserve">file. Save the edits </w:t>
-      </w:r>
-      <w:r>
-        <w:rPr>
-          <w:rFonts w:cs="Times New Roman"/>
-          <w:sz w:val="28"/>
-          <w:szCs w:val="28"/>
-          <w:shd w:val="clear" w:color="auto" w:fill="FFFFFF"/>
-        </w:rPr>
-        <w:t>and exit the hive-</w:t>
+        <w:t>file. Save the edits and exit the hive-</w:t>
       </w:r>
       <w:r>
         <w:rPr>
@@ -11368,7 +9877,6 @@
         </w:rPr>
         <w:t xml:space="preserve">Create a </w:t>
       </w:r>
-      <w:proofErr w:type="spellStart"/>
       <w:r>
         <w:rPr>
           <w:rFonts w:cs="Times New Roman"/>
@@ -11379,7 +9887,6 @@
         </w:rPr>
         <w:t>tmp</w:t>
       </w:r>
-      <w:proofErr w:type="spellEnd"/>
       <w:r>
         <w:rPr>
           <w:rFonts w:cs="Times New Roman"/>
@@ -11467,38 +9974,9 @@
                               <w:spacing w:before="70"/>
                               <w:ind w:left="144"/>
                             </w:pPr>
-                            <w:proofErr w:type="spellStart"/>
                             <w:r>
-                              <w:t>hdfs</w:t>
+                              <w:t>hdfs dfs -mkdir /tmp</w:t>
                             </w:r>
-                            <w:proofErr w:type="spellEnd"/>
-                            <w:r>
-                              <w:t xml:space="preserve"> </w:t>
-                            </w:r>
-                            <w:proofErr w:type="spellStart"/>
-                            <w:r>
-                              <w:t>dfs</w:t>
-                            </w:r>
-                            <w:proofErr w:type="spellEnd"/>
-                            <w:r>
-                              <w:t xml:space="preserve"> </w:t>
-                            </w:r>
-                            <w:r>
-                              <w:t>-</w:t>
-                            </w:r>
-                            <w:proofErr w:type="spellStart"/>
-                            <w:r>
-                              <w:t>mkdir</w:t>
-                            </w:r>
-                            <w:proofErr w:type="spellEnd"/>
-                            <w:r>
-                              <w:t xml:space="preserve"> /</w:t>
-                            </w:r>
-                            <w:proofErr w:type="spellStart"/>
-                            <w:r>
-                              <w:t>tmp</w:t>
-                            </w:r>
-                            <w:proofErr w:type="spellEnd"/>
                           </w:p>
                         </w:txbxContent>
                       </wps:txbx>
@@ -11623,25 +10101,7 @@
           <w:sz w:val="28"/>
           <w:szCs w:val="28"/>
         </w:rPr>
-        <w:t xml:space="preserve">Add write and execute permissions to </w:t>
-      </w:r>
-      <w:proofErr w:type="spellStart"/>
-      <w:r>
-        <w:rPr>
-          <w:rFonts w:cs="Times New Roman"/>
-          <w:sz w:val="28"/>
-          <w:szCs w:val="28"/>
-        </w:rPr>
-        <w:t>tmp</w:t>
-      </w:r>
-      <w:proofErr w:type="spellEnd"/>
-      <w:r>
-        <w:rPr>
-          <w:rFonts w:cs="Times New Roman"/>
-          <w:sz w:val="28"/>
-          <w:szCs w:val="28"/>
-        </w:rPr>
-        <w:t xml:space="preserve"> group members:</w:t>
+        <w:t>Add write and execute permissions to tmp group members:</w:t>
       </w:r>
     </w:p>
     <w:p>
@@ -11709,43 +10169,9 @@
                               <w:spacing w:before="70"/>
                               <w:ind w:left="144"/>
                             </w:pPr>
-                            <w:proofErr w:type="spellStart"/>
                             <w:r>
-                              <w:t>hdfs</w:t>
+                              <w:t>hdfs dfs -chmod g+w /tmp</w:t>
                             </w:r>
-                            <w:proofErr w:type="spellEnd"/>
-                            <w:r>
-                              <w:t xml:space="preserve"> </w:t>
-                            </w:r>
-                            <w:proofErr w:type="spellStart"/>
-                            <w:r>
-                              <w:t>dfs</w:t>
-                            </w:r>
-                            <w:proofErr w:type="spellEnd"/>
-                            <w:r>
-                              <w:t xml:space="preserve"> -</w:t>
-                            </w:r>
-                            <w:proofErr w:type="spellStart"/>
-                            <w:r>
-                              <w:t>chmod</w:t>
-                            </w:r>
-                            <w:proofErr w:type="spellEnd"/>
-                            <w:r>
-                              <w:t xml:space="preserve"> </w:t>
-                            </w:r>
-                            <w:proofErr w:type="spellStart"/>
-                            <w:r>
-                              <w:t>g+w</w:t>
-                            </w:r>
-                            <w:proofErr w:type="spellEnd"/>
-                            <w:r>
-                              <w:t xml:space="preserve"> /</w:t>
-                            </w:r>
-                            <w:proofErr w:type="spellStart"/>
-                            <w:r>
-                              <w:t>tmp</w:t>
-                            </w:r>
-                            <w:proofErr w:type="spellEnd"/>
                           </w:p>
                         </w:txbxContent>
                       </wps:txbx>
@@ -11919,21 +10345,8 @@
                               <w:spacing w:before="70"/>
                               <w:ind w:left="144"/>
                             </w:pPr>
-                            <w:proofErr w:type="spellStart"/>
                             <w:r>
-                              <w:t>hdfs</w:t>
-                            </w:r>
-                            <w:proofErr w:type="spellEnd"/>
-                            <w:r>
-                              <w:t xml:space="preserve"> </w:t>
-                            </w:r>
-                            <w:proofErr w:type="spellStart"/>
-                            <w:r>
-                              <w:t>dfs</w:t>
-                            </w:r>
-                            <w:proofErr w:type="spellEnd"/>
-                            <w:r>
-                              <w:t xml:space="preserve"> -ls /</w:t>
+                              <w:t>hdfs dfs -ls /</w:t>
                             </w:r>
                           </w:p>
                         </w:txbxContent>
@@ -12060,15 +10473,7 @@
           <w:sz w:val="28"/>
           <w:szCs w:val="28"/>
         </w:rPr>
-        <w:t xml:space="preserve"> parent dir</w:t>
-      </w:r>
-      <w:r>
-        <w:rPr>
-          <w:rFonts w:cs="Times New Roman"/>
-          <w:sz w:val="28"/>
-          <w:szCs w:val="28"/>
-        </w:rPr>
-        <w:t>ectory:</w:t>
+        <w:t xml:space="preserve"> parent directory:</w:t>
       </w:r>
       <w:r>
         <w:rPr>
@@ -12125,29 +10530,8 @@
                               <w:spacing w:before="70"/>
                               <w:ind w:left="144"/>
                             </w:pPr>
-                            <w:proofErr w:type="spellStart"/>
                             <w:r>
-                              <w:t>hdfs</w:t>
-                            </w:r>
-                            <w:proofErr w:type="spellEnd"/>
-                            <w:r>
-                              <w:t xml:space="preserve"> </w:t>
-                            </w:r>
-                            <w:proofErr w:type="spellStart"/>
-                            <w:r>
-                              <w:t>dfs</w:t>
-                            </w:r>
-                            <w:proofErr w:type="spellEnd"/>
-                            <w:r>
-                              <w:t xml:space="preserve"> -</w:t>
-                            </w:r>
-                            <w:proofErr w:type="spellStart"/>
-                            <w:r>
-                              <w:t>mkdir</w:t>
-                            </w:r>
-                            <w:proofErr w:type="spellEnd"/>
-                            <w:r>
-                              <w:t xml:space="preserve"> -p /user/hive/warehouse</w:t>
+                              <w:t>hdfs dfs -mkdir -p /user/hive/warehouse</w:t>
                             </w:r>
                           </w:p>
                         </w:txbxContent>
@@ -12284,37 +10668,8 @@
                               <w:spacing w:before="70"/>
                               <w:ind w:left="144"/>
                             </w:pPr>
-                            <w:proofErr w:type="spellStart"/>
                             <w:r>
-                              <w:t>hdfs</w:t>
-                            </w:r>
-                            <w:proofErr w:type="spellEnd"/>
-                            <w:r>
-                              <w:t xml:space="preserve"> </w:t>
-                            </w:r>
-                            <w:proofErr w:type="spellStart"/>
-                            <w:r>
-                              <w:t>dfs</w:t>
-                            </w:r>
-                            <w:proofErr w:type="spellEnd"/>
-                            <w:r>
-                              <w:t xml:space="preserve"> -</w:t>
-                            </w:r>
-                            <w:proofErr w:type="spellStart"/>
-                            <w:r>
-                              <w:t>chmod</w:t>
-                            </w:r>
-                            <w:proofErr w:type="spellEnd"/>
-                            <w:r>
-                              <w:t xml:space="preserve"> </w:t>
-                            </w:r>
-                            <w:proofErr w:type="spellStart"/>
-                            <w:r>
-                              <w:t>g+w</w:t>
-                            </w:r>
-                            <w:proofErr w:type="spellEnd"/>
-                            <w:r>
-                              <w:t xml:space="preserve"> /user/hive/warehouse</w:t>
+                              <w:t>hdfs dfs -chmod g+w /user/hive/warehouse</w:t>
                             </w:r>
                           </w:p>
                         </w:txbxContent>
@@ -12533,21 +10888,8 @@
                               <w:spacing w:before="70"/>
                               <w:ind w:left="144"/>
                             </w:pPr>
-                            <w:proofErr w:type="spellStart"/>
                             <w:r>
-                              <w:t>hdfs</w:t>
-                            </w:r>
-                            <w:proofErr w:type="spellEnd"/>
-                            <w:r>
-                              <w:t xml:space="preserve"> </w:t>
-                            </w:r>
-                            <w:proofErr w:type="spellStart"/>
-                            <w:r>
-                              <w:t>dfs</w:t>
-                            </w:r>
-                            <w:proofErr w:type="spellEnd"/>
-                            <w:r>
-                              <w:t xml:space="preserve"> -ls /user/hive</w:t>
+                              <w:t>hdfs dfs -ls /user/hive</w:t>
                             </w:r>
                           </w:p>
                         </w:txbxContent>
@@ -12660,7 +11002,6 @@
         <w:lastRenderedPageBreak/>
         <w:t xml:space="preserve">Apache Hive distributions contain template configuration files by default. The template files are located within the Hive </w:t>
       </w:r>
-      <w:proofErr w:type="spellStart"/>
       <w:r>
         <w:rPr>
           <w:rFonts w:ascii="Times New Roman" w:hAnsi="Times New Roman" w:cs="Times New Roman"/>
@@ -12672,7 +11013,6 @@
         </w:rPr>
         <w:t>conf</w:t>
       </w:r>
-      <w:proofErr w:type="spellEnd"/>
       <w:r>
         <w:rPr>
           <w:rFonts w:ascii="Times New Roman" w:hAnsi="Times New Roman" w:cs="Times New Roman"/>
@@ -12830,43 +11170,7 @@
           <w:sz w:val="28"/>
           <w:szCs w:val="28"/>
         </w:rPr>
-        <w:t xml:space="preserve">   </w:t>
-      </w:r>
-      <w:r>
-        <w:rPr>
-          <w:rFonts w:ascii="Times New Roman" w:hAnsi="Times New Roman" w:cs="Times New Roman"/>
-          <w:sz w:val="28"/>
-          <w:szCs w:val="28"/>
-        </w:rPr>
-        <w:t xml:space="preserve"> Use the </w:t>
-      </w:r>
-      <w:proofErr w:type="gramStart"/>
-      <w:r>
-        <w:rPr>
-          <w:rFonts w:ascii="Times New Roman" w:hAnsi="Times New Roman" w:cs="Times New Roman"/>
-          <w:sz w:val="28"/>
-          <w:szCs w:val="28"/>
-        </w:rPr>
-        <w:t>hive-</w:t>
-      </w:r>
-      <w:proofErr w:type="spellStart"/>
-      <w:r>
-        <w:rPr>
-          <w:rFonts w:ascii="Times New Roman" w:hAnsi="Times New Roman" w:cs="Times New Roman"/>
-          <w:sz w:val="28"/>
-          <w:szCs w:val="28"/>
-        </w:rPr>
-        <w:t>default.xml.template</w:t>
-      </w:r>
-      <w:proofErr w:type="spellEnd"/>
-      <w:proofErr w:type="gramEnd"/>
-      <w:r>
-        <w:rPr>
-          <w:rFonts w:ascii="Times New Roman" w:hAnsi="Times New Roman" w:cs="Times New Roman"/>
-          <w:sz w:val="28"/>
-          <w:szCs w:val="28"/>
-        </w:rPr>
-        <w:t xml:space="preserve"> to create the hive-site.xml file:</w:t>
+        <w:t xml:space="preserve">    Use the hive-default.xml.template to create the hive-site.xml file:</w:t>
       </w:r>
       <w:r>
         <w:rPr>
@@ -12924,20 +11228,7 @@
                               <w:ind w:left="144"/>
                             </w:pPr>
                             <w:r>
-                              <w:t xml:space="preserve">cp </w:t>
-                            </w:r>
-                            <w:proofErr w:type="gramStart"/>
-                            <w:r>
-                              <w:t>hive-</w:t>
-                            </w:r>
-                            <w:proofErr w:type="spellStart"/>
-                            <w:r>
-                              <w:t>default.xml.template</w:t>
-                            </w:r>
-                            <w:proofErr w:type="spellEnd"/>
-                            <w:proofErr w:type="gramEnd"/>
-                            <w:r>
-                              <w:t xml:space="preserve"> hive-site.xml</w:t>
+                              <w:t>cp hive-default.xml.template hive-site.xml</w:t>
                             </w:r>
                           </w:p>
                         </w:txbxContent>
@@ -13054,21 +11345,8 @@
                               <w:spacing w:before="70"/>
                               <w:ind w:left="144"/>
                             </w:pPr>
-                            <w:proofErr w:type="spellStart"/>
                             <w:r>
-                              <w:t>sudo</w:t>
-                            </w:r>
-                            <w:proofErr w:type="spellEnd"/>
-                            <w:r>
-                              <w:t xml:space="preserve"> </w:t>
-                            </w:r>
-                            <w:proofErr w:type="spellStart"/>
-                            <w:r>
-                              <w:t>gedit</w:t>
-                            </w:r>
-                            <w:proofErr w:type="spellEnd"/>
-                            <w:r>
-                              <w:t xml:space="preserve"> hive-site.xml</w:t>
+                              <w:t>sudo gedit hive-site.xml</w:t>
                             </w:r>
                           </w:p>
                         </w:txbxContent>
@@ -13195,7 +11473,6 @@
         </w:rPr>
         <w:t xml:space="preserve">You can configure the system to use your local storage rather than the HDFS layer by setting the </w:t>
       </w:r>
-      <w:proofErr w:type="spellStart"/>
       <w:r>
         <w:rPr>
           <w:rFonts w:cs="Times New Roman"/>
@@ -13206,7 +11483,6 @@
         </w:rPr>
         <w:t>hive.metastore.warehouse.dir</w:t>
       </w:r>
-      <w:proofErr w:type="spellEnd"/>
       <w:r>
         <w:rPr>
           <w:rFonts w:cs="Times New Roman"/>
@@ -13336,25 +11612,7 @@
                                 <w:sz w:val="32"/>
                                 <w:szCs w:val="32"/>
                               </w:rPr>
-                              <w:t>&lt;name&gt;</w:t>
-                            </w:r>
-                            <w:proofErr w:type="spellStart"/>
-                            <w:r>
-                              <w:rPr>
-                                <w:rFonts w:ascii="Times New Roman" w:hAnsi="Times New Roman"/>
-                                <w:sz w:val="32"/>
-                                <w:szCs w:val="32"/>
-                              </w:rPr>
-                              <w:t>hive.metastore.warehouse.dir</w:t>
-                            </w:r>
-                            <w:proofErr w:type="spellEnd"/>
-                            <w:r>
-                              <w:rPr>
-                                <w:rFonts w:ascii="Times New Roman" w:hAnsi="Times New Roman"/>
-                                <w:sz w:val="32"/>
-                                <w:szCs w:val="32"/>
-                              </w:rPr>
-                              <w:t>&lt;/name&gt;</w:t>
+                              <w:t>&lt;name&gt;hive.metastore.warehouse.dir&lt;/name&gt;</w:t>
                             </w:r>
                           </w:p>
                           <w:p>
@@ -13740,35 +11998,7 @@
                                 <w:sz w:val="32"/>
                                 <w:szCs w:val="32"/>
                               </w:rPr>
-                              <w:t>&lt;name&gt;</w:t>
-                            </w:r>
-                            <w:proofErr w:type="spellStart"/>
-                            <w:proofErr w:type="gramStart"/>
-                            <w:r>
-                              <w:rPr>
-                                <w:rFonts w:ascii="Times New Roman" w:hAnsi="Times New Roman"/>
-                                <w:sz w:val="32"/>
-                                <w:szCs w:val="32"/>
-                              </w:rPr>
-                              <w:t>system:java.io</w:t>
-                            </w:r>
-                            <w:proofErr w:type="gramEnd"/>
-                            <w:r>
-                              <w:rPr>
-                                <w:rFonts w:ascii="Times New Roman" w:hAnsi="Times New Roman"/>
-                                <w:sz w:val="32"/>
-                                <w:szCs w:val="32"/>
-                              </w:rPr>
-                              <w:t>.tmpdir</w:t>
-                            </w:r>
-                            <w:proofErr w:type="spellEnd"/>
-                            <w:r>
-                              <w:rPr>
-                                <w:rFonts w:ascii="Times New Roman" w:hAnsi="Times New Roman"/>
-                                <w:sz w:val="32"/>
-                                <w:szCs w:val="32"/>
-                              </w:rPr>
-                              <w:t xml:space="preserve">&lt;/name&gt; </w:t>
+                              <w:t xml:space="preserve">&lt;name&gt;system:java.io.tmpdir&lt;/name&gt; </w:t>
                             </w:r>
                           </w:p>
                           <w:p>
@@ -13787,25 +12017,7 @@
                                 <w:sz w:val="32"/>
                                 <w:szCs w:val="32"/>
                               </w:rPr>
-                              <w:t>&lt;value&gt;/</w:t>
-                            </w:r>
-                            <w:proofErr w:type="spellStart"/>
-                            <w:r>
-                              <w:rPr>
-                                <w:rFonts w:ascii="Times New Roman" w:hAnsi="Times New Roman"/>
-                                <w:sz w:val="32"/>
-                                <w:szCs w:val="32"/>
-                              </w:rPr>
-                              <w:t>tmp</w:t>
-                            </w:r>
-                            <w:proofErr w:type="spellEnd"/>
-                            <w:r>
-                              <w:rPr>
-                                <w:rFonts w:ascii="Times New Roman" w:hAnsi="Times New Roman"/>
-                                <w:sz w:val="32"/>
-                                <w:szCs w:val="32"/>
-                              </w:rPr>
-                              <w:t xml:space="preserve">/hive/java&lt;/value&gt; </w:t>
+                              <w:t xml:space="preserve">&lt;value&gt;/tmp/hive/java&lt;/value&gt; </w:t>
                             </w:r>
                           </w:p>
                           <w:p>
@@ -13858,27 +12070,7 @@
                                 <w:sz w:val="32"/>
                                 <w:szCs w:val="32"/>
                               </w:rPr>
-                              <w:t>&lt;name&gt;</w:t>
-                            </w:r>
-                            <w:proofErr w:type="spellStart"/>
-                            <w:proofErr w:type="gramStart"/>
-                            <w:r>
-                              <w:rPr>
-                                <w:rFonts w:ascii="Times New Roman" w:hAnsi="Times New Roman"/>
-                                <w:sz w:val="32"/>
-                                <w:szCs w:val="32"/>
-                              </w:rPr>
-                              <w:t>system:user.name</w:t>
-                            </w:r>
-                            <w:proofErr w:type="spellEnd"/>
-                            <w:proofErr w:type="gramEnd"/>
-                            <w:r>
-                              <w:rPr>
-                                <w:rFonts w:ascii="Times New Roman" w:hAnsi="Times New Roman"/>
-                                <w:sz w:val="32"/>
-                                <w:szCs w:val="32"/>
-                              </w:rPr>
-                              <w:t xml:space="preserve">&lt;/name&gt; </w:t>
+                              <w:t xml:space="preserve">&lt;name&gt;system:user.name&lt;/name&gt; </w:t>
                             </w:r>
                           </w:p>
                           <w:p>
@@ -13897,25 +12089,7 @@
                                 <w:sz w:val="32"/>
                                 <w:szCs w:val="32"/>
                               </w:rPr>
-                              <w:t>&lt;value&gt;${</w:t>
-                            </w:r>
-                            <w:proofErr w:type="gramStart"/>
-                            <w:r>
-                              <w:rPr>
-                                <w:rFonts w:ascii="Times New Roman" w:hAnsi="Times New Roman"/>
-                                <w:sz w:val="32"/>
-                                <w:szCs w:val="32"/>
-                              </w:rPr>
-                              <w:t>user.name}&lt;</w:t>
-                            </w:r>
-                            <w:proofErr w:type="gramEnd"/>
-                            <w:r>
-                              <w:rPr>
-                                <w:rFonts w:ascii="Times New Roman" w:hAnsi="Times New Roman"/>
-                                <w:sz w:val="32"/>
-                                <w:szCs w:val="32"/>
-                              </w:rPr>
-                              <w:t xml:space="preserve">/value&gt; </w:t>
+                              <w:t xml:space="preserve">&lt;value&gt;${user.name}&lt;/value&gt; </w:t>
                             </w:r>
                           </w:p>
                           <w:p>
@@ -13968,35 +12142,7 @@
                                 <w:sz w:val="32"/>
                                 <w:szCs w:val="32"/>
                               </w:rPr>
-                              <w:t>&lt;name&gt;</w:t>
-                            </w:r>
-                            <w:proofErr w:type="spellStart"/>
-                            <w:proofErr w:type="gramStart"/>
-                            <w:r>
-                              <w:rPr>
-                                <w:rFonts w:ascii="Times New Roman" w:hAnsi="Times New Roman"/>
-                                <w:sz w:val="32"/>
-                                <w:szCs w:val="32"/>
-                              </w:rPr>
-                              <w:t>javax.jdo.option</w:t>
-                            </w:r>
-                            <w:proofErr w:type="gramEnd"/>
-                            <w:r>
-                              <w:rPr>
-                                <w:rFonts w:ascii="Times New Roman" w:hAnsi="Times New Roman"/>
-                                <w:sz w:val="32"/>
-                                <w:szCs w:val="32"/>
-                              </w:rPr>
-                              <w:t>.ConnectionURL</w:t>
-                            </w:r>
-                            <w:proofErr w:type="spellEnd"/>
-                            <w:r>
-                              <w:rPr>
-                                <w:rFonts w:ascii="Times New Roman" w:hAnsi="Times New Roman"/>
-                                <w:sz w:val="32"/>
-                                <w:szCs w:val="32"/>
-                              </w:rPr>
-                              <w:t xml:space="preserve">&lt;/name&gt; </w:t>
+                              <w:t xml:space="preserve">&lt;name&gt;javax.jdo.option.ConnectionURL&lt;/name&gt; </w:t>
                             </w:r>
                           </w:p>
                           <w:p>
@@ -14015,79 +12161,7 @@
                                 <w:sz w:val="32"/>
                                 <w:szCs w:val="32"/>
                               </w:rPr>
-                              <w:t>&lt;value&gt;</w:t>
-                            </w:r>
-                            <w:proofErr w:type="spellStart"/>
-                            <w:proofErr w:type="gramStart"/>
-                            <w:r>
-                              <w:rPr>
-                                <w:rFonts w:ascii="Times New Roman" w:hAnsi="Times New Roman"/>
-                                <w:sz w:val="32"/>
-                                <w:szCs w:val="32"/>
-                              </w:rPr>
-                              <w:t>jdbc:derby</w:t>
-                            </w:r>
-                            <w:proofErr w:type="spellEnd"/>
-                            <w:r>
-                              <w:rPr>
-                                <w:rFonts w:ascii="Times New Roman" w:hAnsi="Times New Roman"/>
-                                <w:sz w:val="32"/>
-                                <w:szCs w:val="32"/>
-                              </w:rPr>
-                              <w:t>:/opt/hive-3.1.2-</w:t>
-                            </w:r>
-                            <w:proofErr w:type="gramEnd"/>
-                            <w:r>
-                              <w:rPr>
-                                <w:rFonts w:ascii="Times New Roman" w:hAnsi="Times New Roman"/>
-                                <w:sz w:val="32"/>
-                                <w:szCs w:val="32"/>
-                              </w:rPr>
-                              <w:t xml:space="preserve"> </w:t>
-                            </w:r>
-                            <w:r>
-                              <w:rPr>
-                                <w:rFonts w:ascii="Times New Roman" w:hAnsi="Times New Roman"/>
-                                <w:sz w:val="32"/>
-                                <w:szCs w:val="32"/>
-                              </w:rPr>
-                              <w:t>bin/</w:t>
-                            </w:r>
-                            <w:proofErr w:type="spellStart"/>
-                            <w:r>
-                              <w:rPr>
-                                <w:rFonts w:ascii="Times New Roman" w:hAnsi="Times New Roman"/>
-                                <w:sz w:val="32"/>
-                                <w:szCs w:val="32"/>
-                              </w:rPr>
-                              <w:t>metastore_db;databaseName</w:t>
-                            </w:r>
-                            <w:proofErr w:type="spellEnd"/>
-                            <w:r>
-                              <w:rPr>
-                                <w:rFonts w:ascii="Times New Roman" w:hAnsi="Times New Roman"/>
-                                <w:sz w:val="32"/>
-                                <w:szCs w:val="32"/>
-                              </w:rPr>
-                              <w:t>=</w:t>
-                            </w:r>
-                            <w:proofErr w:type="spellStart"/>
-                            <w:r>
-                              <w:rPr>
-                                <w:rFonts w:ascii="Times New Roman" w:hAnsi="Times New Roman"/>
-                                <w:sz w:val="32"/>
-                                <w:szCs w:val="32"/>
-                              </w:rPr>
-                              <w:t>metastore_db;create</w:t>
-                            </w:r>
-                            <w:proofErr w:type="spellEnd"/>
-                            <w:r>
-                              <w:rPr>
-                                <w:rFonts w:ascii="Times New Roman" w:hAnsi="Times New Roman"/>
-                                <w:sz w:val="32"/>
-                                <w:szCs w:val="32"/>
-                              </w:rPr>
-                              <w:t xml:space="preserve">=true&lt;/value&gt; </w:t>
+                              <w:t xml:space="preserve">&lt;value&gt;jdbc:derby:/opt/hive-3.1.2- bin/metastore_db;databaseName=metastore_db;create=true&lt;/value&gt; </w:t>
                             </w:r>
                           </w:p>
                           <w:p>
@@ -14681,25 +12755,7 @@
                                 <w:sz w:val="32"/>
                                 <w:szCs w:val="32"/>
                               </w:rPr>
-                              <w:t>&lt;name&gt;</w:t>
-                            </w:r>
-                            <w:proofErr w:type="spellStart"/>
-                            <w:r>
-                              <w:rPr>
-                                <w:rFonts w:ascii="Times New Roman" w:hAnsi="Times New Roman"/>
-                                <w:sz w:val="32"/>
-                                <w:szCs w:val="32"/>
-                              </w:rPr>
-                              <w:t>hive.txn.xlock.iow</w:t>
-                            </w:r>
-                            <w:proofErr w:type="spellEnd"/>
-                            <w:r>
-                              <w:rPr>
-                                <w:rFonts w:ascii="Times New Roman" w:hAnsi="Times New Roman"/>
-                                <w:sz w:val="32"/>
-                                <w:szCs w:val="32"/>
-                              </w:rPr>
-                              <w:t xml:space="preserve">&lt;/name&gt; </w:t>
+                              <w:t xml:space="preserve">&lt;name&gt;hive.txn.xlock.iow&lt;/name&gt; </w:t>
                             </w:r>
                           </w:p>
                           <w:p>
@@ -15047,15 +13103,7 @@
           <w:szCs w:val="28"/>
         </w:rPr>
         <w:lastRenderedPageBreak/>
-        <w:t>-      Loca</w:t>
-      </w:r>
-      <w:r>
-        <w:rPr>
-          <w:rFonts w:cs="Times New Roman"/>
-          <w:sz w:val="28"/>
-          <w:szCs w:val="28"/>
-        </w:rPr>
-        <w:t xml:space="preserve">te the </w:t>
+        <w:t xml:space="preserve">-      Locate the </w:t>
       </w:r>
       <w:r>
         <w:rPr>
@@ -15091,15 +13139,7 @@
           <w:sz w:val="28"/>
           <w:szCs w:val="28"/>
         </w:rPr>
-        <w:t xml:space="preserve"> directory:</w:t>
-      </w:r>
-      <w:r>
-        <w:rPr>
-          <w:rFonts w:cs="Times New Roman"/>
-          <w:sz w:val="28"/>
-          <w:szCs w:val="28"/>
-        </w:rPr>
-        <w:t xml:space="preserve"> </w:t>
+        <w:t xml:space="preserve"> directory: </w:t>
       </w:r>
     </w:p>
     <w:p>
@@ -15299,43 +13339,7 @@
                                 <w:sz w:val="32"/>
                                 <w:szCs w:val="32"/>
                               </w:rPr>
-                              <w:t>ls $HADOOP_HOME/share/</w:t>
-                            </w:r>
-                            <w:proofErr w:type="spellStart"/>
-                            <w:r>
-                              <w:rPr>
-                                <w:rFonts w:ascii="Times New Roman" w:hAnsi="Times New Roman"/>
-                                <w:sz w:val="32"/>
-                                <w:szCs w:val="32"/>
-                              </w:rPr>
-                              <w:t>hadoop</w:t>
-                            </w:r>
-                            <w:proofErr w:type="spellEnd"/>
-                            <w:r>
-                              <w:rPr>
-                                <w:rFonts w:ascii="Times New Roman" w:hAnsi="Times New Roman"/>
-                                <w:sz w:val="32"/>
-                                <w:szCs w:val="32"/>
-                              </w:rPr>
-                              <w:t>/</w:t>
-                            </w:r>
-                            <w:proofErr w:type="spellStart"/>
-                            <w:r>
-                              <w:rPr>
-                                <w:rFonts w:ascii="Times New Roman" w:hAnsi="Times New Roman"/>
-                                <w:sz w:val="32"/>
-                                <w:szCs w:val="32"/>
-                              </w:rPr>
-                              <w:t>hdfs</w:t>
-                            </w:r>
-                            <w:proofErr w:type="spellEnd"/>
-                            <w:r>
-                              <w:rPr>
-                                <w:rFonts w:ascii="Times New Roman" w:hAnsi="Times New Roman"/>
-                                <w:sz w:val="32"/>
-                                <w:szCs w:val="32"/>
-                              </w:rPr>
-                              <w:t>/lib</w:t>
+                              <w:t>ls $HADOOP_HOME/share/hadoop/hdfs/lib</w:t>
                             </w:r>
                           </w:p>
                         </w:txbxContent>
@@ -15601,15 +13605,7 @@
                                 <w:sz w:val="32"/>
                                 <w:szCs w:val="32"/>
                               </w:rPr>
-                              <w:t xml:space="preserve">rm </w:t>
-                            </w:r>
-                            <w:r>
-                              <w:rPr>
-                                <w:rFonts w:ascii="Times New Roman" w:hAnsi="Times New Roman"/>
-                                <w:sz w:val="32"/>
-                                <w:szCs w:val="32"/>
-                              </w:rPr>
-                              <w:t>$HIVE_HOME/lib/guava-19.0.jar</w:t>
+                              <w:t>rm $HIVE_HOME/lib/guava-19.0.jar</w:t>
                             </w:r>
                           </w:p>
                         </w:txbxContent>
@@ -15820,43 +13816,7 @@
                                 <w:sz w:val="32"/>
                                 <w:szCs w:val="32"/>
                               </w:rPr>
-                              <w:t>cp $HADOOP_HOME/share/</w:t>
-                            </w:r>
-                            <w:proofErr w:type="spellStart"/>
-                            <w:r>
-                              <w:rPr>
-                                <w:rFonts w:ascii="Times New Roman" w:hAnsi="Times New Roman"/>
-                                <w:sz w:val="32"/>
-                                <w:szCs w:val="32"/>
-                              </w:rPr>
-                              <w:t>hadoop</w:t>
-                            </w:r>
-                            <w:proofErr w:type="spellEnd"/>
-                            <w:r>
-                              <w:rPr>
-                                <w:rFonts w:ascii="Times New Roman" w:hAnsi="Times New Roman"/>
-                                <w:sz w:val="32"/>
-                                <w:szCs w:val="32"/>
-                              </w:rPr>
-                              <w:t>/</w:t>
-                            </w:r>
-                            <w:proofErr w:type="spellStart"/>
-                            <w:r>
-                              <w:rPr>
-                                <w:rFonts w:ascii="Times New Roman" w:hAnsi="Times New Roman"/>
-                                <w:sz w:val="32"/>
-                                <w:szCs w:val="32"/>
-                              </w:rPr>
-                              <w:t>hdfs</w:t>
-                            </w:r>
-                            <w:proofErr w:type="spellEnd"/>
-                            <w:r>
-                              <w:rPr>
-                                <w:rFonts w:ascii="Times New Roman" w:hAnsi="Times New Roman"/>
-                                <w:sz w:val="32"/>
-                                <w:szCs w:val="32"/>
-                              </w:rPr>
-                              <w:t>/lib/guava-27.0-jre.jar $HIVE_HOME/lib/</w:t>
+                              <w:t>cp $HADOOP_HOME/share/hadoop/hdfs/lib/guava-27.0-jre.jar $HIVE_HOME/lib/</w:t>
                             </w:r>
                           </w:p>
                         </w:txbxContent>
@@ -16053,25 +14013,7 @@
                                 <w:sz w:val="32"/>
                                 <w:szCs w:val="32"/>
                               </w:rPr>
-                              <w:t xml:space="preserve">rm -rf </w:t>
-                            </w:r>
-                            <w:proofErr w:type="spellStart"/>
-                            <w:r>
-                              <w:rPr>
-                                <w:rFonts w:ascii="Times New Roman" w:hAnsi="Times New Roman"/>
-                                <w:sz w:val="32"/>
-                                <w:szCs w:val="32"/>
-                              </w:rPr>
-                              <w:t>metastore_db</w:t>
-                            </w:r>
-                            <w:proofErr w:type="spellEnd"/>
-                            <w:r>
-                              <w:rPr>
-                                <w:rFonts w:ascii="Times New Roman" w:hAnsi="Times New Roman"/>
-                                <w:sz w:val="32"/>
-                                <w:szCs w:val="32"/>
-                              </w:rPr>
-                              <w:t xml:space="preserve"> </w:t>
+                              <w:t xml:space="preserve">rm -rf metastore_db </w:t>
                             </w:r>
                           </w:p>
                         </w:txbxContent>
@@ -16167,7 +14109,6 @@
         </w:rPr>
         <w:t xml:space="preserve">Use the </w:t>
       </w:r>
-      <w:proofErr w:type="spellStart"/>
       <w:r>
         <w:rPr>
           <w:rFonts w:cs="Times New Roman"/>
@@ -16177,20 +14118,8 @@
           <w:szCs w:val="28"/>
           <w:shd w:val="clear" w:color="auto" w:fill="F7F7F7"/>
         </w:rPr>
-        <w:t>schemat</w:t>
-      </w:r>
-      <w:r>
-        <w:rPr>
-          <w:rFonts w:cs="Times New Roman"/>
-          <w:b/>
-          <w:bCs/>
-          <w:sz w:val="28"/>
-          <w:szCs w:val="28"/>
-          <w:shd w:val="clear" w:color="auto" w:fill="F7F7F7"/>
-        </w:rPr>
-        <w:t>ool</w:t>
-      </w:r>
-      <w:proofErr w:type="spellEnd"/>
+        <w:t>schematool</w:t>
+      </w:r>
       <w:r>
         <w:rPr>
           <w:rFonts w:cs="Times New Roman"/>
@@ -16271,54 +14200,8 @@
                                 <w:sz w:val="32"/>
                                 <w:szCs w:val="32"/>
                               </w:rPr>
-                              <w:t>$HIVE_HOME/bin/</w:t>
+                              <w:t>$HIVE_HOME/bin/schematool -dbType derby -initSchema</w:t>
                             </w:r>
-                            <w:proofErr w:type="spellStart"/>
-                            <w:r>
-                              <w:rPr>
-                                <w:rFonts w:ascii="Times New Roman" w:hAnsi="Times New Roman"/>
-                                <w:sz w:val="32"/>
-                                <w:szCs w:val="32"/>
-                              </w:rPr>
-                              <w:t>schematool</w:t>
-                            </w:r>
-                            <w:proofErr w:type="spellEnd"/>
-                            <w:r>
-                              <w:rPr>
-                                <w:rFonts w:ascii="Times New Roman" w:hAnsi="Times New Roman"/>
-                                <w:sz w:val="32"/>
-                                <w:szCs w:val="32"/>
-                              </w:rPr>
-                              <w:t xml:space="preserve"> -</w:t>
-                            </w:r>
-                            <w:proofErr w:type="spellStart"/>
-                            <w:r>
-                              <w:rPr>
-                                <w:rFonts w:ascii="Times New Roman" w:hAnsi="Times New Roman"/>
-                                <w:sz w:val="32"/>
-                                <w:szCs w:val="32"/>
-                              </w:rPr>
-                              <w:t>dbType</w:t>
-                            </w:r>
-                            <w:proofErr w:type="spellEnd"/>
-                            <w:r>
-                              <w:rPr>
-                                <w:rFonts w:ascii="Times New Roman" w:hAnsi="Times New Roman"/>
-                                <w:sz w:val="32"/>
-                                <w:szCs w:val="32"/>
-                              </w:rPr>
-                              <w:t xml:space="preserve"> derby -</w:t>
-                            </w:r>
-                            <w:proofErr w:type="spellStart"/>
-                            <w:r>
-                              <w:rPr>
-                                <w:rFonts w:ascii="Times New Roman" w:hAnsi="Times New Roman"/>
-                                <w:sz w:val="32"/>
-                                <w:szCs w:val="32"/>
-                              </w:rPr>
-                              <w:t>initSchema</w:t>
-                            </w:r>
-                            <w:proofErr w:type="spellEnd"/>
                           </w:p>
                         </w:txbxContent>
                       </wps:txbx>
@@ -16752,15 +14635,7 @@
           <w:sz w:val="28"/>
           <w:szCs w:val="28"/>
         </w:rPr>
-        <w:t xml:space="preserve">-   Start the Hive command-line interface using </w:t>
-      </w:r>
-      <w:r>
-        <w:rPr>
-          <w:rFonts w:cs="Times New Roman"/>
-          <w:sz w:val="28"/>
-          <w:szCs w:val="28"/>
-        </w:rPr>
-        <w:t>the following commands:</w:t>
+        <w:t>-   Start the Hive command-line interface using the following commands:</w:t>
       </w:r>
     </w:p>
     <w:p>
@@ -16970,15 +14845,7 @@
                                 <w:sz w:val="32"/>
                                 <w:szCs w:val="32"/>
                               </w:rPr>
-                              <w:t>h</w:t>
-                            </w:r>
-                            <w:r>
-                              <w:rPr>
-                                <w:rFonts w:ascii="Times New Roman" w:hAnsi="Times New Roman"/>
-                                <w:sz w:val="32"/>
-                                <w:szCs w:val="32"/>
-                              </w:rPr>
-                              <w:t>ive</w:t>
+                              <w:t>hive</w:t>
                             </w:r>
                             <w:r>
                               <w:rPr>
@@ -17093,16 +14960,6 @@
 <w:ftr xmlns:wpc="http://schemas.microsoft.com/office/word/2010/wordprocessingCanvas" xmlns:cx="http://schemas.microsoft.com/office/drawing/2014/chartex" xmlns:cx1="http://schemas.microsoft.com/office/drawing/2015/9/8/chartex" xmlns:cx2="http://schemas.microsoft.com/office/drawing/2015/10/21/chartex" xmlns:cx3="http://schemas.microsoft.com/office/drawing/2016/5/9/chartex" xmlns:cx4="http://schemas.microsoft.com/office/drawing/2016/5/10/chartex" xmlns:cx5="http://schemas.microsoft.com/office/drawing/2016/5/11/chartex" xmlns:cx6="http://schemas.microsoft.com/office/drawing/2016/5/12/chartex" xmlns:cx7="http://schemas.microsoft.com/office/drawing/2016/5/13/chartex" xmlns:cx8="http://schemas.microsoft.com/office/drawing/2016/5/14/chartex" xmlns:mc="http://schemas.openxmlformats.org/markup-compatibility/2006" xmlns:aink="http://schemas.microsoft.com/office/drawing/2016/ink" xmlns:am3d="http://schemas.microsoft.com/office/drawing/2017/model3d" xmlns:o="urn:schemas-microsoft-com:office:office" xmlns:r="http://schemas.openxmlformats.org/officeDocument/2006/relationships" xmlns:m="http://schemas.openxmlformats.org/officeDocument/2006/math" xmlns:v="urn:schemas-microsoft-com:vml" xmlns:wp14="http://schemas.microsoft.com/office/word/2010/wordprocessingDrawing" xmlns:wp="http://schemas.openxmlformats.org/drawingml/2006/wordprocessingDrawing" xmlns:w10="urn:schemas-microsoft-com:office:word" xmlns:w="http://schemas.openxmlformats.org/wordprocessingml/2006/main" xmlns:w14="http://schemas.microsoft.com/office/word/2010/wordml" xmlns:w15="http://schemas.microsoft.com/office/word/2012/wordml" xmlns:w16cex="http://schemas.microsoft.com/office/word/2018/wordml/cex" xmlns:w16cid="http://schemas.microsoft.com/office/word/2016/wordml/cid" xmlns:w16="http://schemas.microsoft.com/office/word/2018/wordml" xmlns:w16sdtdh="http://schemas.microsoft.com/office/word/2020/wordml/sdtdatahash" xmlns:w16se="http://schemas.microsoft.com/office/word/2015/wordml/symex" xmlns:wpg="http://schemas.microsoft.com/office/word/2010/wordprocessingGroup" xmlns:wpi="http://schemas.microsoft.com/office/word/2010/wordprocessingInk" xmlns:wne="http://schemas.microsoft.com/office/word/2006/wordml" xmlns:wps="http://schemas.microsoft.com/office/word/2010/wordprocessingShape" mc:Ignorable="w14 w15 w16se w16cid w16 w16cex w16sdtdh wp14">
   <w:p>
     <w:pPr>
-      <w:pStyle w:val="HeaderFooter"/>
-    </w:pPr>
-  </w:p>
-</w:ftr>
-</file>
-
-<file path=word/footer2.xml><?xml version="1.0" encoding="utf-8"?>
-<w:ftr xmlns:wpc="http://schemas.microsoft.com/office/word/2010/wordprocessingCanvas" xmlns:cx="http://schemas.microsoft.com/office/drawing/2014/chartex" xmlns:cx1="http://schemas.microsoft.com/office/drawing/2015/9/8/chartex" xmlns:cx2="http://schemas.microsoft.com/office/drawing/2015/10/21/chartex" xmlns:cx3="http://schemas.microsoft.com/office/drawing/2016/5/9/chartex" xmlns:cx4="http://schemas.microsoft.com/office/drawing/2016/5/10/chartex" xmlns:cx5="http://schemas.microsoft.com/office/drawing/2016/5/11/chartex" xmlns:cx6="http://schemas.microsoft.com/office/drawing/2016/5/12/chartex" xmlns:cx7="http://schemas.microsoft.com/office/drawing/2016/5/13/chartex" xmlns:cx8="http://schemas.microsoft.com/office/drawing/2016/5/14/chartex" xmlns:mc="http://schemas.openxmlformats.org/markup-compatibility/2006" xmlns:aink="http://schemas.microsoft.com/office/drawing/2016/ink" xmlns:am3d="http://schemas.microsoft.com/office/drawing/2017/model3d" xmlns:o="urn:schemas-microsoft-com:office:office" xmlns:r="http://schemas.openxmlformats.org/officeDocument/2006/relationships" xmlns:m="http://schemas.openxmlformats.org/officeDocument/2006/math" xmlns:v="urn:schemas-microsoft-com:vml" xmlns:wp14="http://schemas.microsoft.com/office/word/2010/wordprocessingDrawing" xmlns:wp="http://schemas.openxmlformats.org/drawingml/2006/wordprocessingDrawing" xmlns:w10="urn:schemas-microsoft-com:office:word" xmlns:w="http://schemas.openxmlformats.org/wordprocessingml/2006/main" xmlns:w14="http://schemas.microsoft.com/office/word/2010/wordml" xmlns:w15="http://schemas.microsoft.com/office/word/2012/wordml" xmlns:w16cex="http://schemas.microsoft.com/office/word/2018/wordml/cex" xmlns:w16cid="http://schemas.microsoft.com/office/word/2016/wordml/cid" xmlns:w16="http://schemas.microsoft.com/office/word/2018/wordml" xmlns:w16sdtdh="http://schemas.microsoft.com/office/word/2020/wordml/sdtdatahash" xmlns:w16se="http://schemas.microsoft.com/office/word/2015/wordml/symex" xmlns:wpg="http://schemas.microsoft.com/office/word/2010/wordprocessingGroup" xmlns:wpi="http://schemas.microsoft.com/office/word/2010/wordprocessingInk" xmlns:wne="http://schemas.microsoft.com/office/word/2006/wordml" xmlns:wps="http://schemas.microsoft.com/office/word/2010/wordprocessingShape" mc:Ignorable="w14 w15 w16se w16cid w16 w16cex w16sdtdh wp14">
-  <w:p>
-    <w:pPr>
       <w:pStyle w:val="BodyText"/>
       <w:spacing w:line="14" w:lineRule="auto"/>
     </w:pPr>
@@ -17135,180 +14992,6 @@
     <w:pPr>
       <w:pStyle w:val="HeaderFooter"/>
     </w:pPr>
-  </w:p>
-</w:hdr>
-</file>
-
-<file path=word/header2.xml><?xml version="1.0" encoding="utf-8"?>
-<w:hdr xmlns:wpc="http://schemas.microsoft.com/office/word/2010/wordprocessingCanvas" xmlns:cx="http://schemas.microsoft.com/office/drawing/2014/chartex" xmlns:cx1="http://schemas.microsoft.com/office/drawing/2015/9/8/chartex" xmlns:cx2="http://schemas.microsoft.com/office/drawing/2015/10/21/chartex" xmlns:cx3="http://schemas.microsoft.com/office/drawing/2016/5/9/chartex" xmlns:cx4="http://schemas.microsoft.com/office/drawing/2016/5/10/chartex" xmlns:cx5="http://schemas.microsoft.com/office/drawing/2016/5/11/chartex" xmlns:cx6="http://schemas.microsoft.com/office/drawing/2016/5/12/chartex" xmlns:cx7="http://schemas.microsoft.com/office/drawing/2016/5/13/chartex" xmlns:cx8="http://schemas.microsoft.com/office/drawing/2016/5/14/chartex" xmlns:mc="http://schemas.openxmlformats.org/markup-compatibility/2006" xmlns:aink="http://schemas.microsoft.com/office/drawing/2016/ink" xmlns:am3d="http://schemas.microsoft.com/office/drawing/2017/model3d" xmlns:o="urn:schemas-microsoft-com:office:office" xmlns:r="http://schemas.openxmlformats.org/officeDocument/2006/relationships" xmlns:m="http://schemas.openxmlformats.org/officeDocument/2006/math" xmlns:v="urn:schemas-microsoft-com:vml" xmlns:wp14="http://schemas.microsoft.com/office/word/2010/wordprocessingDrawing" xmlns:wp="http://schemas.openxmlformats.org/drawingml/2006/wordprocessingDrawing" xmlns:w10="urn:schemas-microsoft-com:office:word" xmlns:w="http://schemas.openxmlformats.org/wordprocessingml/2006/main" xmlns:w14="http://schemas.microsoft.com/office/word/2010/wordml" xmlns:w15="http://schemas.microsoft.com/office/word/2012/wordml" xmlns:w16cex="http://schemas.microsoft.com/office/word/2018/wordml/cex" xmlns:w16cid="http://schemas.microsoft.com/office/word/2016/wordml/cid" xmlns:w16="http://schemas.microsoft.com/office/word/2018/wordml" xmlns:w16sdtdh="http://schemas.microsoft.com/office/word/2020/wordml/sdtdatahash" xmlns:w16se="http://schemas.microsoft.com/office/word/2015/wordml/symex" xmlns:wpg="http://schemas.microsoft.com/office/word/2010/wordprocessingGroup" xmlns:wpi="http://schemas.microsoft.com/office/word/2010/wordprocessingInk" xmlns:wne="http://schemas.microsoft.com/office/word/2006/wordml" xmlns:wps="http://schemas.microsoft.com/office/word/2010/wordprocessingShape" mc:Ignorable="w14 w15 w16se w16cid w16 w16cex w16sdtdh wp14">
-  <w:p>
-    <w:pPr>
-      <w:pStyle w:val="HeaderFooter"/>
-    </w:pPr>
-    <w:r>
-      <w:rPr>
-        <w:noProof/>
-      </w:rPr>
-      <mc:AlternateContent>
-        <mc:Choice Requires="wps">
-          <w:drawing>
-            <wp:anchor distT="152400" distB="152400" distL="152400" distR="152400" simplePos="0" relativeHeight="251658240" behindDoc="1" locked="0" layoutInCell="1" allowOverlap="1" wp14:anchorId="5B0FE01E" wp14:editId="0B15D404">
-              <wp:simplePos x="0" y="0"/>
-              <wp:positionH relativeFrom="page">
-                <wp:posOffset>3702050</wp:posOffset>
-              </wp:positionH>
-              <wp:positionV relativeFrom="page">
-                <wp:posOffset>10046969</wp:posOffset>
-              </wp:positionV>
-              <wp:extent cx="166371" cy="211455"/>
-              <wp:effectExtent l="0" t="0" r="0" b="0"/>
-              <wp:wrapNone/>
-              <wp:docPr id="1073741831" name="officeArt object" descr="Rectangle"/>
-              <wp:cNvGraphicFramePr/>
-              <a:graphic xmlns:a="http://schemas.openxmlformats.org/drawingml/2006/main">
-                <a:graphicData uri="http://schemas.microsoft.com/office/word/2010/wordprocessingShape">
-                  <wps:wsp>
-                    <wps:cNvSpPr txBox="1"/>
-                    <wps:spPr>
-                      <a:xfrm>
-                        <a:off x="0" y="0"/>
-                        <a:ext cx="166371" cy="211455"/>
-                      </a:xfrm>
-                      <a:prstGeom prst="rect">
-                        <a:avLst/>
-                      </a:prstGeom>
-                      <a:noFill/>
-                      <a:ln w="12700" cap="flat">
-                        <a:noFill/>
-                        <a:miter lim="400000"/>
-                      </a:ln>
-                      <a:effectLst/>
-                    </wps:spPr>
-                    <wps:txbx>
-                      <w:txbxContent>
-                        <w:p>
-                          <w:pPr>
-                            <w:pStyle w:val="Body"/>
-                            <w:spacing w:before="20"/>
-                            <w:ind w:left="60"/>
-                          </w:pPr>
-                          <w:r>
-                            <w:rPr>
-                              <w:rFonts w:ascii="Calibri" w:eastAsia="Calibri" w:hAnsi="Calibri" w:cs="Calibri"/>
-                              <w:sz w:val="24"/>
-                              <w:szCs w:val="24"/>
-                            </w:rPr>
-                            <w:fldChar w:fldCharType="begin"/>
-                          </w:r>
-                          <w:r>
-                            <w:rPr>
-                              <w:rFonts w:ascii="Calibri" w:eastAsia="Calibri" w:hAnsi="Calibri" w:cs="Calibri"/>
-                              <w:sz w:val="24"/>
-                              <w:szCs w:val="24"/>
-                            </w:rPr>
-                            <w:instrText xml:space="preserve"> PAGE </w:instrText>
-                          </w:r>
-                          <w:r>
-                            <w:rPr>
-                              <w:rFonts w:ascii="Calibri" w:eastAsia="Calibri" w:hAnsi="Calibri" w:cs="Calibri"/>
-                              <w:sz w:val="24"/>
-                              <w:szCs w:val="24"/>
-                            </w:rPr>
-                            <w:fldChar w:fldCharType="separate"/>
-                          </w:r>
-                          <w:r>
-                            <w:rPr>
-                              <w:rFonts w:ascii="Calibri" w:eastAsia="Calibri" w:hAnsi="Calibri" w:cs="Calibri"/>
-                              <w:sz w:val="24"/>
-                              <w:szCs w:val="24"/>
-                            </w:rPr>
-                            <w:t>1</w:t>
-                          </w:r>
-                          <w:r>
-                            <w:rPr>
-                              <w:rFonts w:ascii="Calibri" w:eastAsia="Calibri" w:hAnsi="Calibri" w:cs="Calibri"/>
-                              <w:sz w:val="24"/>
-                              <w:szCs w:val="24"/>
-                            </w:rPr>
-                            <w:fldChar w:fldCharType="end"/>
-                          </w:r>
-                        </w:p>
-                      </w:txbxContent>
-                    </wps:txbx>
-                    <wps:bodyPr wrap="square" lIns="0" tIns="0" rIns="0" bIns="0" numCol="1" anchor="t">
-                      <a:noAutofit/>
-                    </wps:bodyPr>
-                  </wps:wsp>
-                </a:graphicData>
-              </a:graphic>
-            </wp:anchor>
-          </w:drawing>
-        </mc:Choice>
-        <mc:Fallback>
-          <w:pict>
-            <v:shapetype w14:anchorId="5B0FE01E" id="_x0000_t202" coordsize="21600,21600" o:spt="202" path="m,l,21600r21600,l21600,xe">
-              <v:stroke joinstyle="miter"/>
-              <v:path gradientshapeok="t" o:connecttype="rect"/>
-            </v:shapetype>
-            <v:shape id="_x0000_s1092" type="#_x0000_t202" alt="Rectangle" style="position:absolute;margin-left:291.5pt;margin-top:791.1pt;width:13.1pt;height:16.65pt;z-index:-251658240;visibility:visible;mso-wrap-style:square;mso-wrap-distance-left:12pt;mso-wrap-distance-top:12pt;mso-wrap-distance-right:12pt;mso-wrap-distance-bottom:12pt;mso-position-horizontal:absolute;mso-position-horizontal-relative:page;mso-position-vertical:absolute;mso-position-vertical-relative:page;v-text-anchor:top" o:gfxdata="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" filled="f" stroked="f" strokeweight="1pt">
-              <v:stroke miterlimit="4"/>
-              <v:textbox inset="0,0,0,0">
-                <w:txbxContent>
-                  <w:p>
-                    <w:pPr>
-                      <w:pStyle w:val="Body"/>
-                      <w:spacing w:before="20"/>
-                      <w:ind w:left="60"/>
-                    </w:pPr>
-                    <w:r>
-                      <w:rPr>
-                        <w:rFonts w:ascii="Calibri" w:eastAsia="Calibri" w:hAnsi="Calibri" w:cs="Calibri"/>
-                        <w:sz w:val="24"/>
-                        <w:szCs w:val="24"/>
-                      </w:rPr>
-                      <w:fldChar w:fldCharType="begin"/>
-                    </w:r>
-                    <w:r>
-                      <w:rPr>
-                        <w:rFonts w:ascii="Calibri" w:eastAsia="Calibri" w:hAnsi="Calibri" w:cs="Calibri"/>
-                        <w:sz w:val="24"/>
-                        <w:szCs w:val="24"/>
-                      </w:rPr>
-                      <w:instrText xml:space="preserve"> PAGE </w:instrText>
-                    </w:r>
-                    <w:r>
-                      <w:rPr>
-                        <w:rFonts w:ascii="Calibri" w:eastAsia="Calibri" w:hAnsi="Calibri" w:cs="Calibri"/>
-                        <w:sz w:val="24"/>
-                        <w:szCs w:val="24"/>
-                      </w:rPr>
-                      <w:fldChar w:fldCharType="separate"/>
-                    </w:r>
-                    <w:r>
-                      <w:rPr>
-                        <w:rFonts w:ascii="Calibri" w:eastAsia="Calibri" w:hAnsi="Calibri" w:cs="Calibri"/>
-                        <w:sz w:val="24"/>
-                        <w:szCs w:val="24"/>
-                      </w:rPr>
-                      <w:t>1</w:t>
-                    </w:r>
-                    <w:r>
-                      <w:rPr>
-                        <w:rFonts w:ascii="Calibri" w:eastAsia="Calibri" w:hAnsi="Calibri" w:cs="Calibri"/>
-                        <w:sz w:val="24"/>
-                        <w:szCs w:val="24"/>
-                      </w:rPr>
-                      <w:fldChar w:fldCharType="end"/>
-                    </w:r>
-                  </w:p>
-                </w:txbxContent>
-              </v:textbox>
-              <w10:wrap anchorx="page" anchory="page"/>
-            </v:shape>
-          </w:pict>
-        </mc:Fallback>
-      </mc:AlternateContent>
-    </w:r>
   </w:p>
 </w:hdr>
 </file>
@@ -18476,7 +16159,7 @@
   <w:num w:numId="7">
     <w:abstractNumId w:val="2"/>
     <w:lvlOverride w:ilvl="0">
-      <w:lvl w:ilvl="0" w:tplc="382C779C">
+      <w:lvl w:ilvl="0" w:tplc="6C6A981A">
         <w:start w:val="1"/>
         <w:numFmt w:val="bullet"/>
         <w:lvlText w:val="-"/>
@@ -18505,7 +16188,7 @@
       </w:lvl>
     </w:lvlOverride>
     <w:lvlOverride w:ilvl="1">
-      <w:lvl w:ilvl="1" w:tplc="7CD45EE2">
+      <w:lvl w:ilvl="1" w:tplc="9F5058BC">
         <w:start w:val="1"/>
         <w:numFmt w:val="bullet"/>
         <w:lvlText w:val="-"/>
@@ -18534,7 +16217,7 @@
       </w:lvl>
     </w:lvlOverride>
     <w:lvlOverride w:ilvl="2">
-      <w:lvl w:ilvl="2" w:tplc="69A8C87C">
+      <w:lvl w:ilvl="2" w:tplc="85F69E00">
         <w:start w:val="1"/>
         <w:numFmt w:val="bullet"/>
         <w:lvlText w:val="-"/>
@@ -18565,7 +16248,7 @@
       </w:lvl>
     </w:lvlOverride>
     <w:lvlOverride w:ilvl="3">
-      <w:lvl w:ilvl="3" w:tplc="F710C9BE">
+      <w:lvl w:ilvl="3" w:tplc="D8FCF8F2">
         <w:start w:val="1"/>
         <w:numFmt w:val="bullet"/>
         <w:lvlText w:val="•"/>
@@ -18596,7 +16279,7 @@
       </w:lvl>
     </w:lvlOverride>
     <w:lvlOverride w:ilvl="4">
-      <w:lvl w:ilvl="4" w:tplc="2EC6D56A">
+      <w:lvl w:ilvl="4" w:tplc="F2E25634">
         <w:start w:val="1"/>
         <w:numFmt w:val="bullet"/>
         <w:lvlText w:val="•"/>
@@ -18627,7 +16310,7 @@
       </w:lvl>
     </w:lvlOverride>
     <w:lvlOverride w:ilvl="5">
-      <w:lvl w:ilvl="5" w:tplc="DFC06230">
+      <w:lvl w:ilvl="5" w:tplc="8D0EC166">
         <w:start w:val="1"/>
         <w:numFmt w:val="bullet"/>
         <w:lvlText w:val="•"/>
@@ -18658,7 +16341,7 @@
       </w:lvl>
     </w:lvlOverride>
     <w:lvlOverride w:ilvl="6">
-      <w:lvl w:ilvl="6" w:tplc="4B9AC5C0">
+      <w:lvl w:ilvl="6" w:tplc="F6B8AC2E">
         <w:start w:val="1"/>
         <w:numFmt w:val="bullet"/>
         <w:lvlText w:val="•"/>
@@ -18689,7 +16372,7 @@
       </w:lvl>
     </w:lvlOverride>
     <w:lvlOverride w:ilvl="7">
-      <w:lvl w:ilvl="7" w:tplc="CB1EB578">
+      <w:lvl w:ilvl="7" w:tplc="13B21AA8">
         <w:start w:val="1"/>
         <w:numFmt w:val="bullet"/>
         <w:lvlText w:val="•"/>
@@ -18720,7 +16403,7 @@
       </w:lvl>
     </w:lvlOverride>
     <w:lvlOverride w:ilvl="8">
-      <w:lvl w:ilvl="8" w:tplc="75ACD9B0">
+      <w:lvl w:ilvl="8" w:tplc="E8EC426A">
         <w:start w:val="1"/>
         <w:numFmt w:val="bullet"/>
         <w:lvlText w:val="•"/>
@@ -18754,7 +16437,7 @@
   <w:num w:numId="8">
     <w:abstractNumId w:val="2"/>
     <w:lvlOverride w:ilvl="0">
-      <w:lvl w:ilvl="0" w:tplc="382C779C">
+      <w:lvl w:ilvl="0" w:tplc="6C6A981A">
         <w:start w:val="1"/>
         <w:numFmt w:val="bullet"/>
         <w:lvlText w:val="-"/>
@@ -18785,7 +16468,7 @@
       </w:lvl>
     </w:lvlOverride>
     <w:lvlOverride w:ilvl="1">
-      <w:lvl w:ilvl="1" w:tplc="7CD45EE2">
+      <w:lvl w:ilvl="1" w:tplc="9F5058BC">
         <w:start w:val="1"/>
         <w:numFmt w:val="bullet"/>
         <w:lvlText w:val="-"/>
@@ -18814,7 +16497,7 @@
       </w:lvl>
     </w:lvlOverride>
     <w:lvlOverride w:ilvl="2">
-      <w:lvl w:ilvl="2" w:tplc="69A8C87C">
+      <w:lvl w:ilvl="2" w:tplc="85F69E00">
         <w:start w:val="1"/>
         <w:numFmt w:val="bullet"/>
         <w:lvlText w:val="-"/>
@@ -18845,7 +16528,7 @@
       </w:lvl>
     </w:lvlOverride>
     <w:lvlOverride w:ilvl="3">
-      <w:lvl w:ilvl="3" w:tplc="F710C9BE">
+      <w:lvl w:ilvl="3" w:tplc="D8FCF8F2">
         <w:start w:val="1"/>
         <w:numFmt w:val="bullet"/>
         <w:lvlText w:val="•"/>
@@ -18876,7 +16559,7 @@
       </w:lvl>
     </w:lvlOverride>
     <w:lvlOverride w:ilvl="4">
-      <w:lvl w:ilvl="4" w:tplc="2EC6D56A">
+      <w:lvl w:ilvl="4" w:tplc="F2E25634">
         <w:start w:val="1"/>
         <w:numFmt w:val="bullet"/>
         <w:lvlText w:val="•"/>
@@ -18907,7 +16590,7 @@
       </w:lvl>
     </w:lvlOverride>
     <w:lvlOverride w:ilvl="5">
-      <w:lvl w:ilvl="5" w:tplc="DFC06230">
+      <w:lvl w:ilvl="5" w:tplc="8D0EC166">
         <w:start w:val="1"/>
         <w:numFmt w:val="bullet"/>
         <w:lvlText w:val="•"/>
@@ -18938,7 +16621,7 @@
       </w:lvl>
     </w:lvlOverride>
     <w:lvlOverride w:ilvl="6">
-      <w:lvl w:ilvl="6" w:tplc="4B9AC5C0">
+      <w:lvl w:ilvl="6" w:tplc="F6B8AC2E">
         <w:start w:val="1"/>
         <w:numFmt w:val="bullet"/>
         <w:lvlText w:val="•"/>
@@ -18969,7 +16652,7 @@
       </w:lvl>
     </w:lvlOverride>
     <w:lvlOverride w:ilvl="7">
-      <w:lvl w:ilvl="7" w:tplc="CB1EB578">
+      <w:lvl w:ilvl="7" w:tplc="13B21AA8">
         <w:start w:val="1"/>
         <w:numFmt w:val="bullet"/>
         <w:lvlText w:val="•"/>
@@ -19000,7 +16683,7 @@
       </w:lvl>
     </w:lvlOverride>
     <w:lvlOverride w:ilvl="8">
-      <w:lvl w:ilvl="8" w:tplc="75ACD9B0">
+      <w:lvl w:ilvl="8" w:tplc="E8EC426A">
         <w:start w:val="1"/>
         <w:numFmt w:val="bullet"/>
         <w:lvlText w:val="•"/>
@@ -19034,7 +16717,7 @@
   <w:num w:numId="9">
     <w:abstractNumId w:val="2"/>
     <w:lvlOverride w:ilvl="0">
-      <w:lvl w:ilvl="0" w:tplc="382C779C">
+      <w:lvl w:ilvl="0" w:tplc="6C6A981A">
         <w:start w:val="1"/>
         <w:numFmt w:val="bullet"/>
         <w:lvlText w:val="-"/>
@@ -19063,7 +16746,7 @@
       </w:lvl>
     </w:lvlOverride>
     <w:lvlOverride w:ilvl="1">
-      <w:lvl w:ilvl="1" w:tplc="7CD45EE2">
+      <w:lvl w:ilvl="1" w:tplc="9F5058BC">
         <w:start w:val="1"/>
         <w:numFmt w:val="bullet"/>
         <w:lvlText w:val="-"/>
@@ -19092,7 +16775,7 @@
       </w:lvl>
     </w:lvlOverride>
     <w:lvlOverride w:ilvl="2">
-      <w:lvl w:ilvl="2" w:tplc="69A8C87C">
+      <w:lvl w:ilvl="2" w:tplc="85F69E00">
         <w:start w:val="1"/>
         <w:numFmt w:val="bullet"/>
         <w:lvlText w:val="-"/>
@@ -19126,7 +16809,7 @@
       </w:lvl>
     </w:lvlOverride>
     <w:lvlOverride w:ilvl="3">
-      <w:lvl w:ilvl="3" w:tplc="F710C9BE">
+      <w:lvl w:ilvl="3" w:tplc="D8FCF8F2">
         <w:start w:val="1"/>
         <w:numFmt w:val="bullet"/>
         <w:lvlText w:val="•"/>
@@ -19160,7 +16843,7 @@
       </w:lvl>
     </w:lvlOverride>
     <w:lvlOverride w:ilvl="4">
-      <w:lvl w:ilvl="4" w:tplc="2EC6D56A">
+      <w:lvl w:ilvl="4" w:tplc="F2E25634">
         <w:start w:val="1"/>
         <w:numFmt w:val="bullet"/>
         <w:lvlText w:val="•"/>
@@ -19194,7 +16877,7 @@
       </w:lvl>
     </w:lvlOverride>
     <w:lvlOverride w:ilvl="5">
-      <w:lvl w:ilvl="5" w:tplc="DFC06230">
+      <w:lvl w:ilvl="5" w:tplc="8D0EC166">
         <w:start w:val="1"/>
         <w:numFmt w:val="bullet"/>
         <w:lvlText w:val="•"/>
@@ -19228,7 +16911,7 @@
       </w:lvl>
     </w:lvlOverride>
     <w:lvlOverride w:ilvl="6">
-      <w:lvl w:ilvl="6" w:tplc="4B9AC5C0">
+      <w:lvl w:ilvl="6" w:tplc="F6B8AC2E">
         <w:start w:val="1"/>
         <w:numFmt w:val="bullet"/>
         <w:lvlText w:val="•"/>
@@ -19262,7 +16945,7 @@
       </w:lvl>
     </w:lvlOverride>
     <w:lvlOverride w:ilvl="7">
-      <w:lvl w:ilvl="7" w:tplc="CB1EB578">
+      <w:lvl w:ilvl="7" w:tplc="13B21AA8">
         <w:start w:val="1"/>
         <w:numFmt w:val="bullet"/>
         <w:lvlText w:val="•"/>
@@ -19296,7 +16979,7 @@
       </w:lvl>
     </w:lvlOverride>
     <w:lvlOverride w:ilvl="8">
-      <w:lvl w:ilvl="8" w:tplc="75ACD9B0">
+      <w:lvl w:ilvl="8" w:tplc="E8EC426A">
         <w:start w:val="1"/>
         <w:numFmt w:val="bullet"/>
         <w:lvlText w:val="•"/>
@@ -19333,7 +17016,7 @@
   <w:num w:numId="10">
     <w:abstractNumId w:val="2"/>
     <w:lvlOverride w:ilvl="0">
-      <w:lvl w:ilvl="0" w:tplc="382C779C">
+      <w:lvl w:ilvl="0" w:tplc="6C6A981A">
         <w:start w:val="1"/>
         <w:numFmt w:val="bullet"/>
         <w:lvlText w:val="-"/>
@@ -19362,7 +17045,7 @@
       </w:lvl>
     </w:lvlOverride>
     <w:lvlOverride w:ilvl="1">
-      <w:lvl w:ilvl="1" w:tplc="7CD45EE2">
+      <w:lvl w:ilvl="1" w:tplc="9F5058BC">
         <w:start w:val="1"/>
         <w:numFmt w:val="bullet"/>
         <w:lvlText w:val="-"/>
@@ -19391,7 +17074,7 @@
       </w:lvl>
     </w:lvlOverride>
     <w:lvlOverride w:ilvl="2">
-      <w:lvl w:ilvl="2" w:tplc="69A8C87C">
+      <w:lvl w:ilvl="2" w:tplc="85F69E00">
         <w:start w:val="1"/>
         <w:numFmt w:val="bullet"/>
         <w:lvlText w:val="-"/>
@@ -19425,7 +17108,7 @@
       </w:lvl>
     </w:lvlOverride>
     <w:lvlOverride w:ilvl="3">
-      <w:lvl w:ilvl="3" w:tplc="F710C9BE">
+      <w:lvl w:ilvl="3" w:tplc="D8FCF8F2">
         <w:start w:val="1"/>
         <w:numFmt w:val="bullet"/>
         <w:lvlText w:val="•"/>
@@ -19459,7 +17142,7 @@
       </w:lvl>
     </w:lvlOverride>
     <w:lvlOverride w:ilvl="4">
-      <w:lvl w:ilvl="4" w:tplc="2EC6D56A">
+      <w:lvl w:ilvl="4" w:tplc="F2E25634">
         <w:start w:val="1"/>
         <w:numFmt w:val="bullet"/>
         <w:lvlText w:val="•"/>
@@ -19493,7 +17176,7 @@
       </w:lvl>
     </w:lvlOverride>
     <w:lvlOverride w:ilvl="5">
-      <w:lvl w:ilvl="5" w:tplc="DFC06230">
+      <w:lvl w:ilvl="5" w:tplc="8D0EC166">
         <w:start w:val="1"/>
         <w:numFmt w:val="bullet"/>
         <w:lvlText w:val="•"/>
@@ -19527,7 +17210,7 @@
       </w:lvl>
     </w:lvlOverride>
     <w:lvlOverride w:ilvl="6">
-      <w:lvl w:ilvl="6" w:tplc="4B9AC5C0">
+      <w:lvl w:ilvl="6" w:tplc="F6B8AC2E">
         <w:start w:val="1"/>
         <w:numFmt w:val="bullet"/>
         <w:lvlText w:val="•"/>
@@ -19561,7 +17244,7 @@
       </w:lvl>
     </w:lvlOverride>
     <w:lvlOverride w:ilvl="7">
-      <w:lvl w:ilvl="7" w:tplc="CB1EB578">
+      <w:lvl w:ilvl="7" w:tplc="13B21AA8">
         <w:start w:val="1"/>
         <w:numFmt w:val="bullet"/>
         <w:lvlText w:val="•"/>
@@ -19595,7 +17278,7 @@
       </w:lvl>
     </w:lvlOverride>
     <w:lvlOverride w:ilvl="8">
-      <w:lvl w:ilvl="8" w:tplc="75ACD9B0">
+      <w:lvl w:ilvl="8" w:tplc="E8EC426A">
         <w:start w:val="1"/>
         <w:numFmt w:val="bullet"/>
         <w:lvlText w:val="•"/>
@@ -19632,7 +17315,7 @@
   <w:num w:numId="11">
     <w:abstractNumId w:val="2"/>
     <w:lvlOverride w:ilvl="0">
-      <w:lvl w:ilvl="0" w:tplc="382C779C">
+      <w:lvl w:ilvl="0" w:tplc="6C6A981A">
         <w:start w:val="1"/>
         <w:numFmt w:val="bullet"/>
         <w:lvlText w:val="-"/>
@@ -19661,7 +17344,7 @@
       </w:lvl>
     </w:lvlOverride>
     <w:lvlOverride w:ilvl="1">
-      <w:lvl w:ilvl="1" w:tplc="7CD45EE2">
+      <w:lvl w:ilvl="1" w:tplc="9F5058BC">
         <w:start w:val="1"/>
         <w:numFmt w:val="bullet"/>
         <w:lvlText w:val="-"/>
@@ -19690,7 +17373,7 @@
       </w:lvl>
     </w:lvlOverride>
     <w:lvlOverride w:ilvl="2">
-      <w:lvl w:ilvl="2" w:tplc="69A8C87C">
+      <w:lvl w:ilvl="2" w:tplc="85F69E00">
         <w:start w:val="1"/>
         <w:numFmt w:val="bullet"/>
         <w:lvlText w:val="-"/>
@@ -19726,7 +17409,7 @@
       </w:lvl>
     </w:lvlOverride>
     <w:lvlOverride w:ilvl="3">
-      <w:lvl w:ilvl="3" w:tplc="F710C9BE">
+      <w:lvl w:ilvl="3" w:tplc="D8FCF8F2">
         <w:start w:val="1"/>
         <w:numFmt w:val="bullet"/>
         <w:lvlText w:val="•"/>
@@ -19760,7 +17443,7 @@
       </w:lvl>
     </w:lvlOverride>
     <w:lvlOverride w:ilvl="4">
-      <w:lvl w:ilvl="4" w:tplc="2EC6D56A">
+      <w:lvl w:ilvl="4" w:tplc="F2E25634">
         <w:start w:val="1"/>
         <w:numFmt w:val="bullet"/>
         <w:lvlText w:val="•"/>
@@ -19794,7 +17477,7 @@
       </w:lvl>
     </w:lvlOverride>
     <w:lvlOverride w:ilvl="5">
-      <w:lvl w:ilvl="5" w:tplc="DFC06230">
+      <w:lvl w:ilvl="5" w:tplc="8D0EC166">
         <w:start w:val="1"/>
         <w:numFmt w:val="bullet"/>
         <w:lvlText w:val="•"/>
@@ -19828,7 +17511,7 @@
       </w:lvl>
     </w:lvlOverride>
     <w:lvlOverride w:ilvl="6">
-      <w:lvl w:ilvl="6" w:tplc="4B9AC5C0">
+      <w:lvl w:ilvl="6" w:tplc="F6B8AC2E">
         <w:start w:val="1"/>
         <w:numFmt w:val="bullet"/>
         <w:lvlText w:val="•"/>
@@ -19862,7 +17545,7 @@
       </w:lvl>
     </w:lvlOverride>
     <w:lvlOverride w:ilvl="7">
-      <w:lvl w:ilvl="7" w:tplc="CB1EB578">
+      <w:lvl w:ilvl="7" w:tplc="13B21AA8">
         <w:start w:val="1"/>
         <w:numFmt w:val="bullet"/>
         <w:lvlText w:val="•"/>
@@ -19896,7 +17579,7 @@
       </w:lvl>
     </w:lvlOverride>
     <w:lvlOverride w:ilvl="8">
-      <w:lvl w:ilvl="8" w:tplc="75ACD9B0">
+      <w:lvl w:ilvl="8" w:tplc="E8EC426A">
         <w:start w:val="1"/>
         <w:numFmt w:val="bullet"/>
         <w:lvlText w:val="•"/>
@@ -19933,7 +17616,7 @@
   <w:num w:numId="12">
     <w:abstractNumId w:val="2"/>
     <w:lvlOverride w:ilvl="0">
-      <w:lvl w:ilvl="0" w:tplc="382C779C">
+      <w:lvl w:ilvl="0" w:tplc="6C6A981A">
         <w:start w:val="1"/>
         <w:numFmt w:val="bullet"/>
         <w:lvlText w:val="-"/>
@@ -19962,7 +17645,7 @@
       </w:lvl>
     </w:lvlOverride>
     <w:lvlOverride w:ilvl="1">
-      <w:lvl w:ilvl="1" w:tplc="7CD45EE2">
+      <w:lvl w:ilvl="1" w:tplc="9F5058BC">
         <w:start w:val="1"/>
         <w:numFmt w:val="bullet"/>
         <w:lvlText w:val="-"/>
@@ -19991,7 +17674,7 @@
       </w:lvl>
     </w:lvlOverride>
     <w:lvlOverride w:ilvl="2">
-      <w:lvl w:ilvl="2" w:tplc="69A8C87C">
+      <w:lvl w:ilvl="2" w:tplc="85F69E00">
         <w:start w:val="1"/>
         <w:numFmt w:val="bullet"/>
         <w:lvlText w:val="-"/>
@@ -20027,7 +17710,7 @@
       </w:lvl>
     </w:lvlOverride>
     <w:lvlOverride w:ilvl="3">
-      <w:lvl w:ilvl="3" w:tplc="F710C9BE">
+      <w:lvl w:ilvl="3" w:tplc="D8FCF8F2">
         <w:start w:val="1"/>
         <w:numFmt w:val="bullet"/>
         <w:lvlText w:val="•"/>
@@ -20061,7 +17744,7 @@
       </w:lvl>
     </w:lvlOverride>
     <w:lvlOverride w:ilvl="4">
-      <w:lvl w:ilvl="4" w:tplc="2EC6D56A">
+      <w:lvl w:ilvl="4" w:tplc="F2E25634">
         <w:start w:val="1"/>
         <w:numFmt w:val="bullet"/>
         <w:lvlText w:val="•"/>
@@ -20095,7 +17778,7 @@
       </w:lvl>
     </w:lvlOverride>
     <w:lvlOverride w:ilvl="5">
-      <w:lvl w:ilvl="5" w:tplc="DFC06230">
+      <w:lvl w:ilvl="5" w:tplc="8D0EC166">
         <w:start w:val="1"/>
         <w:numFmt w:val="bullet"/>
         <w:lvlText w:val="•"/>
@@ -20129,7 +17812,7 @@
       </w:lvl>
     </w:lvlOverride>
     <w:lvlOverride w:ilvl="6">
-      <w:lvl w:ilvl="6" w:tplc="4B9AC5C0">
+      <w:lvl w:ilvl="6" w:tplc="F6B8AC2E">
         <w:start w:val="1"/>
         <w:numFmt w:val="bullet"/>
         <w:lvlText w:val="•"/>
@@ -20163,7 +17846,7 @@
       </w:lvl>
     </w:lvlOverride>
     <w:lvlOverride w:ilvl="7">
-      <w:lvl w:ilvl="7" w:tplc="CB1EB578">
+      <w:lvl w:ilvl="7" w:tplc="13B21AA8">
         <w:start w:val="1"/>
         <w:numFmt w:val="bullet"/>
         <w:lvlText w:val="•"/>
@@ -20197,7 +17880,7 @@
       </w:lvl>
     </w:lvlOverride>
     <w:lvlOverride w:ilvl="8">
-      <w:lvl w:ilvl="8" w:tplc="75ACD9B0">
+      <w:lvl w:ilvl="8" w:tplc="E8EC426A">
         <w:start w:val="1"/>
         <w:numFmt w:val="bullet"/>
         <w:lvlText w:val="•"/>
@@ -20234,7 +17917,7 @@
   <w:num w:numId="13">
     <w:abstractNumId w:val="2"/>
     <w:lvlOverride w:ilvl="0">
-      <w:lvl w:ilvl="0" w:tplc="382C779C">
+      <w:lvl w:ilvl="0" w:tplc="6C6A981A">
         <w:start w:val="1"/>
         <w:numFmt w:val="bullet"/>
         <w:lvlText w:val="-"/>
@@ -20263,7 +17946,7 @@
       </w:lvl>
     </w:lvlOverride>
     <w:lvlOverride w:ilvl="1">
-      <w:lvl w:ilvl="1" w:tplc="7CD45EE2">
+      <w:lvl w:ilvl="1" w:tplc="9F5058BC">
         <w:start w:val="1"/>
         <w:numFmt w:val="bullet"/>
         <w:lvlText w:val="-"/>
@@ -20292,7 +17975,7 @@
       </w:lvl>
     </w:lvlOverride>
     <w:lvlOverride w:ilvl="2">
-      <w:lvl w:ilvl="2" w:tplc="69A8C87C">
+      <w:lvl w:ilvl="2" w:tplc="85F69E00">
         <w:start w:val="1"/>
         <w:numFmt w:val="bullet"/>
         <w:lvlText w:val="-"/>
@@ -20325,7 +18008,7 @@
       </w:lvl>
     </w:lvlOverride>
     <w:lvlOverride w:ilvl="3">
-      <w:lvl w:ilvl="3" w:tplc="F710C9BE">
+      <w:lvl w:ilvl="3" w:tplc="D8FCF8F2">
         <w:start w:val="1"/>
         <w:numFmt w:val="bullet"/>
         <w:lvlText w:val="•"/>
@@ -20356,7 +18039,7 @@
       </w:lvl>
     </w:lvlOverride>
     <w:lvlOverride w:ilvl="4">
-      <w:lvl w:ilvl="4" w:tplc="2EC6D56A">
+      <w:lvl w:ilvl="4" w:tplc="F2E25634">
         <w:start w:val="1"/>
         <w:numFmt w:val="bullet"/>
         <w:lvlText w:val="•"/>
@@ -20387,7 +18070,7 @@
       </w:lvl>
     </w:lvlOverride>
     <w:lvlOverride w:ilvl="5">
-      <w:lvl w:ilvl="5" w:tplc="DFC06230">
+      <w:lvl w:ilvl="5" w:tplc="8D0EC166">
         <w:start w:val="1"/>
         <w:numFmt w:val="bullet"/>
         <w:lvlText w:val="•"/>
@@ -20418,7 +18101,7 @@
       </w:lvl>
     </w:lvlOverride>
     <w:lvlOverride w:ilvl="6">
-      <w:lvl w:ilvl="6" w:tplc="4B9AC5C0">
+      <w:lvl w:ilvl="6" w:tplc="F6B8AC2E">
         <w:start w:val="1"/>
         <w:numFmt w:val="bullet"/>
         <w:lvlText w:val="•"/>
@@ -20449,7 +18132,7 @@
       </w:lvl>
     </w:lvlOverride>
     <w:lvlOverride w:ilvl="7">
-      <w:lvl w:ilvl="7" w:tplc="CB1EB578">
+      <w:lvl w:ilvl="7" w:tplc="13B21AA8">
         <w:start w:val="1"/>
         <w:numFmt w:val="bullet"/>
         <w:lvlText w:val="•"/>
@@ -20480,7 +18163,7 @@
       </w:lvl>
     </w:lvlOverride>
     <w:lvlOverride w:ilvl="8">
-      <w:lvl w:ilvl="8" w:tplc="75ACD9B0">
+      <w:lvl w:ilvl="8" w:tplc="E8EC426A">
         <w:start w:val="1"/>
         <w:numFmt w:val="bullet"/>
         <w:lvlText w:val="•"/>
@@ -20514,7 +18197,7 @@
   <w:num w:numId="14">
     <w:abstractNumId w:val="2"/>
     <w:lvlOverride w:ilvl="0">
-      <w:lvl w:ilvl="0" w:tplc="382C779C">
+      <w:lvl w:ilvl="0" w:tplc="6C6A981A">
         <w:start w:val="1"/>
         <w:numFmt w:val="bullet"/>
         <w:lvlText w:val="-"/>
@@ -20543,7 +18226,7 @@
       </w:lvl>
     </w:lvlOverride>
     <w:lvlOverride w:ilvl="1">
-      <w:lvl w:ilvl="1" w:tplc="7CD45EE2">
+      <w:lvl w:ilvl="1" w:tplc="9F5058BC">
         <w:start w:val="1"/>
         <w:numFmt w:val="bullet"/>
         <w:lvlText w:val="-"/>
@@ -20572,7 +18255,7 @@
       </w:lvl>
     </w:lvlOverride>
     <w:lvlOverride w:ilvl="2">
-      <w:lvl w:ilvl="2" w:tplc="69A8C87C">
+      <w:lvl w:ilvl="2" w:tplc="85F69E00">
         <w:start w:val="1"/>
         <w:numFmt w:val="bullet"/>
         <w:lvlText w:val="-"/>
@@ -20605,7 +18288,7 @@
       </w:lvl>
     </w:lvlOverride>
     <w:lvlOverride w:ilvl="3">
-      <w:lvl w:ilvl="3" w:tplc="F710C9BE">
+      <w:lvl w:ilvl="3" w:tplc="D8FCF8F2">
         <w:start w:val="1"/>
         <w:numFmt w:val="bullet"/>
         <w:lvlText w:val="•"/>
@@ -20636,7 +18319,7 @@
       </w:lvl>
     </w:lvlOverride>
     <w:lvlOverride w:ilvl="4">
-      <w:lvl w:ilvl="4" w:tplc="2EC6D56A">
+      <w:lvl w:ilvl="4" w:tplc="F2E25634">
         <w:start w:val="1"/>
         <w:numFmt w:val="bullet"/>
         <w:lvlText w:val="•"/>
@@ -20667,7 +18350,7 @@
       </w:lvl>
     </w:lvlOverride>
     <w:lvlOverride w:ilvl="5">
-      <w:lvl w:ilvl="5" w:tplc="DFC06230">
+      <w:lvl w:ilvl="5" w:tplc="8D0EC166">
         <w:start w:val="1"/>
         <w:numFmt w:val="bullet"/>
         <w:lvlText w:val="•"/>
@@ -20698,7 +18381,7 @@
       </w:lvl>
     </w:lvlOverride>
     <w:lvlOverride w:ilvl="6">
-      <w:lvl w:ilvl="6" w:tplc="4B9AC5C0">
+      <w:lvl w:ilvl="6" w:tplc="F6B8AC2E">
         <w:start w:val="1"/>
         <w:numFmt w:val="bullet"/>
         <w:lvlText w:val="•"/>
@@ -20729,7 +18412,7 @@
       </w:lvl>
     </w:lvlOverride>
     <w:lvlOverride w:ilvl="7">
-      <w:lvl w:ilvl="7" w:tplc="CB1EB578">
+      <w:lvl w:ilvl="7" w:tplc="13B21AA8">
         <w:start w:val="1"/>
         <w:numFmt w:val="bullet"/>
         <w:lvlText w:val="•"/>
@@ -20760,7 +18443,7 @@
       </w:lvl>
     </w:lvlOverride>
     <w:lvlOverride w:ilvl="8">
-      <w:lvl w:ilvl="8" w:tplc="75ACD9B0">
+      <w:lvl w:ilvl="8" w:tplc="E8EC426A">
         <w:start w:val="1"/>
         <w:numFmt w:val="bullet"/>
         <w:lvlText w:val="•"/>
@@ -20793,7 +18476,6 @@
   </w:num>
   <w:num w:numId="15">
     <w:abstractNumId w:val="0"/>
-    <w:lvlOverride w:ilvl="0"/>
   </w:num>
   <w:num w:numId="16">
     <w:abstractNumId w:val="4"/>
@@ -21468,6 +19150,58 @@
       <w:szCs w:val="32"/>
       <w:u w:color="000000"/>
       <w:lang w:val="en-US"/>
+    </w:rPr>
+  </w:style>
+  <w:style w:type="paragraph" w:styleId="Header">
+    <w:name w:val="header"/>
+    <w:basedOn w:val="Normal"/>
+    <w:link w:val="HeaderChar"/>
+    <w:uiPriority w:val="99"/>
+    <w:unhideWhenUsed/>
+    <w:rsid w:val="00491C95"/>
+    <w:pPr>
+      <w:tabs>
+        <w:tab w:val="center" w:pos="4513"/>
+        <w:tab w:val="right" w:pos="9026"/>
+      </w:tabs>
+    </w:pPr>
+  </w:style>
+  <w:style w:type="character" w:customStyle="1" w:styleId="HeaderChar">
+    <w:name w:val="Header Char"/>
+    <w:basedOn w:val="DefaultParagraphFont"/>
+    <w:link w:val="Header"/>
+    <w:uiPriority w:val="99"/>
+    <w:rsid w:val="00491C95"/>
+    <w:rPr>
+      <w:sz w:val="24"/>
+      <w:szCs w:val="24"/>
+      <w:lang w:val="en-US" w:eastAsia="en-US"/>
+    </w:rPr>
+  </w:style>
+  <w:style w:type="paragraph" w:styleId="Footer">
+    <w:name w:val="footer"/>
+    <w:basedOn w:val="Normal"/>
+    <w:link w:val="FooterChar"/>
+    <w:uiPriority w:val="99"/>
+    <w:unhideWhenUsed/>
+    <w:rsid w:val="00491C95"/>
+    <w:pPr>
+      <w:tabs>
+        <w:tab w:val="center" w:pos="4513"/>
+        <w:tab w:val="right" w:pos="9026"/>
+      </w:tabs>
+    </w:pPr>
+  </w:style>
+  <w:style w:type="character" w:customStyle="1" w:styleId="FooterChar">
+    <w:name w:val="Footer Char"/>
+    <w:basedOn w:val="DefaultParagraphFont"/>
+    <w:link w:val="Footer"/>
+    <w:uiPriority w:val="99"/>
+    <w:rsid w:val="00491C95"/>
+    <w:rPr>
+      <w:sz w:val="24"/>
+      <w:szCs w:val="24"/>
+      <w:lang w:val="en-US" w:eastAsia="en-US"/>
     </w:rPr>
   </w:style>
 </w:styles>
